--- a/syllabus-CHEM-128A/syllabus-128A-2019su.docx
+++ b/syllabus-CHEM-128A/syllabus-128A-2019su.docx
@@ -355,7 +355,7 @@
         <w:pStyle w:val="FirstParagraph"/>
       </w:pPr>
       <w:r>
-        <w:t xml:space="preserve">The goal of this course is that students reach fluency in communicating structure and reactivity of orgnic molecules. This knowledge is essential for appreciating the world and preparing for future professional work. At the successful completion of this course you will be able to do the following:</w:t>
+        <w:t xml:space="preserve">The goal of this course is that students reach fluency in communicating structure and reactivity of orgnic molecules. This knowledge is essential for appreciating the world and preparing for future professional work. At the successful completion of this course you will be able to:</w:t>
       </w:r>
     </w:p>
     <w:p>
@@ -455,44 +455,36 @@
         <w:pStyle w:val="FirstParagraph"/>
       </w:pPr>
       <w:r>
-        <w:t xml:space="preserve">This course uses Immediate Access to course materials. All students have access to a digital version of the textbook and associated materials on the first day of class and have until the 10th day of instruction to OPT-OUT of the low cost digital materials, but will have to purchase the materials elsewhere. Students are automatically charged on the 10th day (5th day for Summer courses) to continue to have access to course materials for the rest of term. More info can be found at</w:t>
+        <w:t xml:space="preserve">This course uses Immediate Access to course materials. All students have access to a digital version of the textbook and associated materials on the first day of class and have until the 10th day of instruction to OPT-OUT of the low cost digital materials, but will have to purchase the materials elsewhere. Students are automatically charged on the 10th day (5th day for Summer courses) to continue to have access to course materials for the rest of term.</w:t>
+      </w:r>
+      <w:r>
+        <w:t xml:space="preserve"> </w:t>
+      </w:r>
+    </w:p>
+    <w:p>
+      <w:pPr>
+        <w:pStyle w:val="Compact"/>
+        <w:numPr>
+          <w:numId w:val="1004"/>
+          <w:ilvl w:val="0"/>
+        </w:numPr>
+      </w:pPr>
+      <w:r>
+        <w:rPr>
+          <w:b/>
+        </w:rPr>
+        <w:t xml:space="preserve">Canvas:</w:t>
+      </w:r>
+      <w:r>
+        <w:t xml:space="preserve"> </w:t>
+      </w:r>
+      <w:r>
+        <w:t xml:space="preserve">The central repository for all course materials and information found here:</w:t>
       </w:r>
       <w:r>
         <w:t xml:space="preserve"> </w:t>
       </w:r>
       <w:hyperlink r:id="rId30">
-        <w:r>
-          <w:rPr>
-            <w:rStyle w:val="Hyperlink"/>
-          </w:rPr>
-          <w:t xml:space="preserve">http://www.kennelbookstore.com/immediateaccess</w:t>
-        </w:r>
-      </w:hyperlink>
-    </w:p>
-    <w:p>
-      <w:pPr>
-        <w:pStyle w:val="Compact"/>
-        <w:numPr>
-          <w:numId w:val="1004"/>
-          <w:ilvl w:val="0"/>
-        </w:numPr>
-      </w:pPr>
-      <w:r>
-        <w:rPr>
-          <w:b/>
-        </w:rPr>
-        <w:t xml:space="preserve">Canvas:</w:t>
-      </w:r>
-      <w:r>
-        <w:t xml:space="preserve"> </w:t>
-      </w:r>
-      <w:r>
-        <w:t xml:space="preserve">The central repository for all course materials and information found here:</w:t>
-      </w:r>
-      <w:r>
-        <w:t xml:space="preserve"> </w:t>
-      </w:r>
-      <w:hyperlink r:id="rId31">
         <w:r>
           <w:rPr>
             <w:rStyle w:val="Hyperlink"/>
@@ -534,7 +526,7 @@
         <w:t xml:space="preserve"> </w:t>
       </w:r>
       <w:r>
-        <w:t xml:space="preserve">by David Klein 3rd edition published by Wiley.</w:t>
+        <w:t xml:space="preserve">by David Klein 3rd edition published by Wiley (via Immediate Access)</w:t>
       </w:r>
     </w:p>
     <w:p>
@@ -564,6 +556,66 @@
         <w:rPr>
           <w:rStyle w:val="FootnoteReference"/>
         </w:rPr>
+        <w:footnoteReference w:id="31"/>
+      </w:r>
+    </w:p>
+    <w:p>
+      <w:pPr>
+        <w:pStyle w:val="Compact"/>
+        <w:numPr>
+          <w:numId w:val="1004"/>
+          <w:ilvl w:val="0"/>
+        </w:numPr>
+      </w:pPr>
+      <w:r>
+        <w:rPr>
+          <w:b/>
+        </w:rPr>
+        <w:t xml:space="preserve">Student response system:</w:t>
+      </w:r>
+      <w:r>
+        <w:t xml:space="preserve"> </w:t>
+      </w:r>
+      <w:r>
+        <w:t xml:space="preserve">Each student will need an</w:t>
+      </w:r>
+      <w:r>
+        <w:t xml:space="preserve"> </w:t>
+      </w:r>
+      <w:r>
+        <w:rPr>
+          <w:i/>
+        </w:rPr>
+        <w:t xml:space="preserve">i&gt;clicker2</w:t>
+      </w:r>
+      <w:r>
+        <w:t xml:space="preserve"> </w:t>
+      </w:r>
+      <w:r>
+        <w:t xml:space="preserve">remote or access to the iClicker Reef mobile app. The officially supported model is</w:t>
+      </w:r>
+      <w:r>
+        <w:t xml:space="preserve"> </w:t>
+      </w:r>
+      <w:r>
+        <w:rPr>
+          <w:i/>
+        </w:rPr>
+        <w:t xml:space="preserve">i&gt;clicker2</w:t>
+      </w:r>
+      <w:r>
+        <w:t xml:space="preserve"> </w:t>
+      </w:r>
+      <w:r>
+        <w:t xml:space="preserve">(available at the Bookstore).</w:t>
+      </w:r>
+      <w:r>
+        <w:t xml:space="preserve"> </w:t>
+      </w:r>
+      <w:r>
+        <w:rPr>
+          <w:rStyle w:val="FootnoteReference"/>
+        </w:rPr>
         <w:footnoteReference w:id="32"/>
       </w:r>
     </w:p>
@@ -579,13 +631,130 @@
         <w:rPr>
           <w:b/>
         </w:rPr>
-        <w:t xml:space="preserve">Student response system:</w:t>
-      </w:r>
-      <w:r>
-        <w:t xml:space="preserve"> </w:t>
-      </w:r>
-      <w:r>
-        <w:t xml:space="preserve">Each student will need an</w:t>
+        <w:t xml:space="preserve">Study Guide and Solutions Manual</w:t>
+      </w:r>
+      <w:r>
+        <w:t xml:space="preserve"> </w:t>
+      </w:r>
+      <w:r>
+        <w:t xml:space="preserve">As the name suggests. This is optional item. It is included in IA.</w:t>
+      </w:r>
+    </w:p>
+    <w:p>
+      <w:pPr>
+        <w:pStyle w:val="Heading2"/>
+      </w:pPr>
+      <w:bookmarkStart w:id="33" w:name="in-class-requirements"/>
+      <w:r>
+        <w:t xml:space="preserve">In-class requirements</w:t>
+      </w:r>
+      <w:bookmarkEnd w:id="33"/>
+    </w:p>
+    <w:p>
+      <w:pPr>
+        <w:pStyle w:val="FirstParagraph"/>
+      </w:pPr>
+      <w:r>
+        <w:t xml:space="preserve">Five 90-minute meetings per week (Monday–Friday) where we review and discuss concepts and practice skills. You’ll be working with your classmates to make sense of concepts and work on creative applications of those basics through group problem-solving sessions, discussions driven by interactive polling activities, and more. All of the work you do in class is carefully designed to promote learning of the concepts of the course (7.5 hours per week).</w:t>
+      </w:r>
+    </w:p>
+    <w:p>
+      <w:pPr>
+        <w:pStyle w:val="Heading2"/>
+      </w:pPr>
+      <w:bookmarkStart w:id="34" w:name="out-of-class-requirements"/>
+      <w:r>
+        <w:t xml:space="preserve">Out-of-class requirements</w:t>
+      </w:r>
+      <w:bookmarkEnd w:id="34"/>
+    </w:p>
+    <w:p>
+      <w:pPr>
+        <w:pStyle w:val="FirstParagraph"/>
+      </w:pPr>
+      <w:r>
+        <w:t xml:space="preserve">Prior to the class meeting, students are required to work actively to get their first contact with new concepts by reading the textbook, watching videos, and completing pre-class assignments. Students are also expected to engage in online discussions and Q&amp;A (15-20 hours per week).</w:t>
+      </w:r>
+    </w:p>
+    <w:p>
+      <w:pPr>
+        <w:pStyle w:val="Heading1"/>
+      </w:pPr>
+      <w:bookmarkStart w:id="35" w:name="types-of-graded-work"/>
+      <w:r>
+        <w:t xml:space="preserve">Types of graded work</w:t>
+      </w:r>
+      <w:bookmarkEnd w:id="35"/>
+    </w:p>
+    <w:p>
+      <w:pPr>
+        <w:pStyle w:val="FirstParagraph"/>
+      </w:pPr>
+      <w:r>
+        <w:t xml:space="preserve">There are six types of assignments and tests that you will encounter in this course:</w:t>
+      </w:r>
+    </w:p>
+    <w:p>
+      <w:pPr>
+        <w:pStyle w:val="Compact"/>
+        <w:numPr>
+          <w:numId w:val="1005"/>
+          <w:ilvl w:val="0"/>
+        </w:numPr>
+      </w:pPr>
+      <w:r>
+        <w:rPr>
+          <w:b/>
+        </w:rPr>
+        <w:t xml:space="preserve">ORION diagnostics.</w:t>
+      </w:r>
+      <w:r>
+        <w:t xml:space="preserve"> </w:t>
+      </w:r>
+      <w:r>
+        <w:t xml:space="preserve">These are low-stakes online assignments assessing the knowledge you gained through self-guided learning (reading assignments and Skill Builder modules). These assignments are graded the basis of completeness and effort (not correctness).</w:t>
+      </w:r>
+    </w:p>
+    <w:p>
+      <w:pPr>
+        <w:pStyle w:val="Compact"/>
+        <w:numPr>
+          <w:numId w:val="1005"/>
+          <w:ilvl w:val="0"/>
+        </w:numPr>
+      </w:pPr>
+      <w:r>
+        <w:rPr>
+          <w:b/>
+        </w:rPr>
+        <w:t xml:space="preserve">Mastery assignments.</w:t>
+      </w:r>
+      <w:r>
+        <w:t xml:space="preserve"> </w:t>
+      </w:r>
+      <w:r>
+        <w:t xml:space="preserve">Online homework (WileyPLUS) designed to build expertise in newly introduced concepts.</w:t>
+      </w:r>
+    </w:p>
+    <w:p>
+      <w:pPr>
+        <w:pStyle w:val="Compact"/>
+        <w:numPr>
+          <w:numId w:val="1005"/>
+          <w:ilvl w:val="0"/>
+        </w:numPr>
+      </w:pPr>
+      <w:r>
+        <w:rPr>
+          <w:b/>
+        </w:rPr>
+        <w:t xml:space="preserve">Learning Target Assessments (LTAs).</w:t>
+      </w:r>
+      <w:r>
+        <w:t xml:space="preserve"> </w:t>
+      </w:r>
+      <w:r>
+        <w:t xml:space="preserve">Short quizzes on one of the 11 Learning Targets in the course. Each is graded</w:t>
       </w:r>
       <w:r>
         <w:t xml:space="preserve"> </w:t>
@@ -594,13 +763,13 @@
         <w:rPr>
           <w:i/>
         </w:rPr>
-        <w:t xml:space="preserve">i&gt;clicker2</w:t>
-      </w:r>
-      <w:r>
-        <w:t xml:space="preserve"> </w:t>
-      </w:r>
-      <w:r>
-        <w:t xml:space="preserve">remote or access to the iClicker Reef mobile app. The officially supported model is</w:t>
+        <w:t xml:space="preserve">Satisfactory</w:t>
+      </w:r>
+      <w:r>
+        <w:t xml:space="preserve"> </w:t>
+      </w:r>
+      <w:r>
+        <w:t xml:space="preserve">or</w:t>
       </w:r>
       <w:r>
         <w:t xml:space="preserve"> </w:t>
@@ -609,29 +778,20 @@
         <w:rPr>
           <w:i/>
         </w:rPr>
-        <w:t xml:space="preserve">i&gt;clicker2</w:t>
-      </w:r>
-      <w:r>
-        <w:t xml:space="preserve"> </w:t>
-      </w:r>
-      <w:r>
-        <w:t xml:space="preserve">(available at the Bookstore).</w:t>
-      </w:r>
-      <w:r>
-        <w:t xml:space="preserve"> </w:t>
-      </w:r>
-      <w:r>
-        <w:rPr>
-          <w:rStyle w:val="FootnoteReference"/>
-        </w:rPr>
-        <w:footnoteReference w:id="33"/>
-      </w:r>
-    </w:p>
-    <w:p>
-      <w:pPr>
-        <w:pStyle w:val="Compact"/>
-        <w:numPr>
-          <w:numId w:val="1004"/>
+        <w:t xml:space="preserve">Progressing</w:t>
+      </w:r>
+      <w:r>
+        <w:t xml:space="preserve"> </w:t>
+      </w:r>
+      <w:r>
+        <w:t xml:space="preserve">on the basis of correctness and completeness.</w:t>
+      </w:r>
+    </w:p>
+    <w:p>
+      <w:pPr>
+        <w:pStyle w:val="Compact"/>
+        <w:numPr>
+          <w:numId w:val="1005"/>
           <w:ilvl w:val="0"/>
         </w:numPr>
       </w:pPr>
@@ -639,124 +799,180 @@
         <w:rPr>
           <w:b/>
         </w:rPr>
-        <w:t xml:space="preserve">Study Guide and Solutions Manual (Optional):</w:t>
+        <w:t xml:space="preserve">Participation Credits.</w:t>
+      </w:r>
+      <w:r>
+        <w:t xml:space="preserve"> </w:t>
+      </w:r>
+      <w:r>
+        <w:t xml:space="preserve">Taking part in student response polls in class.</w:t>
+      </w:r>
+    </w:p>
+    <w:p>
+      <w:pPr>
+        <w:pStyle w:val="Compact"/>
+        <w:numPr>
+          <w:numId w:val="1005"/>
+          <w:ilvl w:val="0"/>
+        </w:numPr>
+      </w:pPr>
+      <w:r>
+        <w:rPr>
+          <w:b/>
+        </w:rPr>
+        <w:t xml:space="preserve">Connections &amp; Synthesis.</w:t>
+      </w:r>
+      <w:r>
+        <w:t xml:space="preserve"> </w:t>
+      </w:r>
+      <w:r>
+        <w:t xml:space="preserve">Take-home assignments that explore organic chemistry applications involving real life examples from the lab and beyond.</w:t>
+      </w:r>
+      <w:r>
+        <w:t xml:space="preserve"> </w:t>
+      </w:r>
+      <w:r>
+        <w:rPr>
+          <w:i/>
+        </w:rPr>
+        <w:t xml:space="preserve">Connections</w:t>
+      </w:r>
+      <w:r>
+        <w:t xml:space="preserve"> </w:t>
+      </w:r>
+      <w:r>
+        <w:t xml:space="preserve">are graded</w:t>
+      </w:r>
+      <w:r>
+        <w:t xml:space="preserve"> </w:t>
+      </w:r>
+      <w:r>
+        <w:rPr>
+          <w:i/>
+        </w:rPr>
+        <w:t xml:space="preserve">Satisfactory</w:t>
+      </w:r>
+      <w:r>
+        <w:t xml:space="preserve">,</w:t>
+      </w:r>
+      <w:r>
+        <w:t xml:space="preserve"> </w:t>
+      </w:r>
+      <w:r>
+        <w:rPr>
+          <w:i/>
+        </w:rPr>
+        <w:t xml:space="preserve">Progresing</w:t>
+      </w:r>
+      <w:r>
+        <w:t xml:space="preserve">, or</w:t>
+      </w:r>
+      <w:r>
+        <w:t xml:space="preserve"> </w:t>
+      </w:r>
+      <w:r>
+        <w:rPr>
+          <w:i/>
+        </w:rPr>
+        <w:t xml:space="preserve">Incomplete</w:t>
+      </w:r>
+      <w:r>
+        <w:t xml:space="preserve"> </w:t>
+      </w:r>
+      <w:r>
+        <w:t xml:space="preserve">on correctness, clarity, and completeness.</w:t>
+      </w:r>
+    </w:p>
+    <w:p>
+      <w:pPr>
+        <w:pStyle w:val="Compact"/>
+        <w:numPr>
+          <w:numId w:val="1005"/>
+          <w:ilvl w:val="0"/>
+        </w:numPr>
+      </w:pPr>
+      <w:r>
+        <w:rPr>
+          <w:b/>
+        </w:rPr>
+        <w:t xml:space="preserve">Final Exam.</w:t>
+      </w:r>
+      <w:r>
+        <w:t xml:space="preserve"> </w:t>
+      </w:r>
+      <w:r>
+        <w:t xml:space="preserve">This exam measures retention of knowledge and skills you learned throughout the semester. The exam is comprehensive (all the material covered throughout the semester) and is composed of 70 multiple choice questions designed by experts from the American Chemical Society. Final exam will be on</w:t>
+      </w:r>
+      <w:r>
+        <w:t xml:space="preserve"> </w:t>
+      </w:r>
+      <w:r>
+        <w:rPr>
+          <w:b/>
+        </w:rPr>
+        <w:t xml:space="preserve">Monday, July 15th 09:00–11:00 AM</w:t>
+      </w:r>
+      <w:r>
+        <w:t xml:space="preserve">.</w:t>
       </w:r>
     </w:p>
     <w:p>
       <w:pPr>
         <w:pStyle w:val="Heading2"/>
       </w:pPr>
-      <w:bookmarkStart w:id="34" w:name="in-class-requirements"/>
-      <w:r>
-        <w:t xml:space="preserve">In-class requirements</w:t>
-      </w:r>
-      <w:bookmarkEnd w:id="34"/>
+      <w:bookmarkStart w:id="36" w:name="pre-class-readings-and-diagnostics"/>
+      <w:r>
+        <w:t xml:space="preserve">Pre-class readings and diagnostics</w:t>
+      </w:r>
+      <w:bookmarkEnd w:id="36"/>
     </w:p>
     <w:p>
       <w:pPr>
         <w:pStyle w:val="FirstParagraph"/>
       </w:pPr>
       <w:r>
-        <w:t xml:space="preserve">Five 90-minute meetings per week (Monday–Friday) where we review and discuss concepts and practice skills. You’ll be working with your classmates to make sense of concepts and work on creative applications of those basics through group problem-solving sessions, discussions driven by interactive polling activities, and more. All of the work you do in class is carefully designed to promote learning of the concepts of the course (7.5 hours per week).</w:t>
+        <w:t xml:space="preserve">This class is designed according to a model in which pre-class activities provide you with a structured introduction to the new material so that we can review, discuss, and practice during in-class meetings. After you read the chapter and complete guided exercises, you will be prompted to complete ORION assignment. ORION is an adaptive learning tool which tests the limits of your knowledge. It will always try to ask you questions that are appropriate for your current level of proficiency.</w:t>
+      </w:r>
+    </w:p>
+    <w:p>
+      <w:pPr>
+        <w:pStyle w:val="BodyText"/>
+      </w:pPr>
+      <w:r>
+        <w:t xml:space="preserve">Completing the pre-class assignments serves two roles. First, it gives you an idea about the level of mastery you achieved through self-guided learning. Second, it helps me decide what activities to plan and what concepts to focus on in class. Please note that</w:t>
+      </w:r>
+      <w:r>
+        <w:t xml:space="preserve"> </w:t>
+      </w:r>
+      <w:r>
+        <w:rPr>
+          <w:b/>
+        </w:rPr>
+        <w:t xml:space="preserve">for pre-class ORION questions correctness is not factored into the grade.</w:t>
+      </w:r>
+      <w:r>
+        <w:t xml:space="preserve"> </w:t>
+      </w:r>
+      <w:r>
+        <w:t xml:space="preserve">You should feel free to give your best effort on each question without fear of being counted off for wrong answers. That being said, it pays to learn as much as you can on your own to get the ORION proficiency score on a good start.</w:t>
       </w:r>
     </w:p>
     <w:p>
       <w:pPr>
         <w:pStyle w:val="Heading2"/>
       </w:pPr>
-      <w:bookmarkStart w:id="35" w:name="out-of-class-requirements"/>
-      <w:r>
-        <w:t xml:space="preserve">Out-of-class requirements</w:t>
-      </w:r>
-      <w:bookmarkEnd w:id="35"/>
+      <w:bookmarkStart w:id="37" w:name="mastery-homework"/>
+      <w:r>
+        <w:t xml:space="preserve">Mastery homework</w:t>
+      </w:r>
+      <w:bookmarkEnd w:id="37"/>
     </w:p>
     <w:p>
       <w:pPr>
         <w:pStyle w:val="FirstParagraph"/>
       </w:pPr>
       <w:r>
-        <w:t xml:space="preserve">Prior to the class meeting, students are required to work actively to get their first contact with new concepts by reading the textbook, watching videos, and completing pre-class assignments. Students are also expected to engage in online discussions and Q&amp;A (15-20 hours per week).</w:t>
-      </w:r>
-    </w:p>
-    <w:p>
-      <w:pPr>
-        <w:pStyle w:val="Heading1"/>
-      </w:pPr>
-      <w:bookmarkStart w:id="36" w:name="types-of-graded-work"/>
-      <w:r>
-        <w:t xml:space="preserve">Types of graded work</w:t>
-      </w:r>
-      <w:bookmarkEnd w:id="36"/>
-    </w:p>
-    <w:p>
-      <w:pPr>
-        <w:pStyle w:val="FirstParagraph"/>
-      </w:pPr>
-      <w:r>
-        <w:t xml:space="preserve">There are six types of assignments and tests that you will encounter in this course:</w:t>
-      </w:r>
-    </w:p>
-    <w:p>
-      <w:pPr>
-        <w:pStyle w:val="Compact"/>
-        <w:numPr>
-          <w:numId w:val="1005"/>
-          <w:ilvl w:val="0"/>
-        </w:numPr>
-      </w:pPr>
-      <w:r>
-        <w:rPr>
-          <w:b/>
-        </w:rPr>
-        <w:t xml:space="preserve">ORION diagnostics.</w:t>
-      </w:r>
-      <w:r>
-        <w:t xml:space="preserve"> </w:t>
-      </w:r>
-      <w:r>
-        <w:t xml:space="preserve">These are low-stakes online assignments assessing the knowledge you gained through self-guided learning (reading assignments and Skill Builder modules). These assignments are graded the basis of completeness and effort (not correctness).</w:t>
-      </w:r>
-    </w:p>
-    <w:p>
-      <w:pPr>
-        <w:pStyle w:val="Compact"/>
-        <w:numPr>
-          <w:numId w:val="1005"/>
-          <w:ilvl w:val="0"/>
-        </w:numPr>
-      </w:pPr>
-      <w:r>
-        <w:rPr>
-          <w:b/>
-        </w:rPr>
-        <w:t xml:space="preserve">Mastery assignments.</w:t>
-      </w:r>
-      <w:r>
-        <w:t xml:space="preserve"> </w:t>
-      </w:r>
-      <w:r>
-        <w:t xml:space="preserve">Online homework (WileyPLUS) designed to build expertise in newly introduced concepts.</w:t>
-      </w:r>
-    </w:p>
-    <w:p>
-      <w:pPr>
-        <w:pStyle w:val="Compact"/>
-        <w:numPr>
-          <w:numId w:val="1005"/>
-          <w:ilvl w:val="0"/>
-        </w:numPr>
-      </w:pPr>
-      <w:r>
-        <w:rPr>
-          <w:b/>
-        </w:rPr>
-        <w:t xml:space="preserve">Learning Target Assessments (LTAs).</w:t>
-      </w:r>
-      <w:r>
-        <w:t xml:space="preserve"> </w:t>
-      </w:r>
-      <w:r>
-        <w:t xml:space="preserve">Short quizzes on one of the 11 Learning Targets in the course. Each is graded</w:t>
+        <w:t xml:space="preserve">At the end of each module you will practice by completing more online assignments.</w:t>
       </w:r>
       <w:r>
         <w:t xml:space="preserve"> </w:t>
@@ -765,242 +981,24 @@
         <w:rPr>
           <w:i/>
         </w:rPr>
-        <w:t xml:space="preserve">Satisfactory</w:t>
-      </w:r>
-      <w:r>
-        <w:t xml:space="preserve"> </w:t>
-      </w:r>
-      <w:r>
-        <w:t xml:space="preserve">or</w:t>
-      </w:r>
-      <w:r>
-        <w:t xml:space="preserve"> </w:t>
-      </w:r>
-      <w:r>
-        <w:rPr>
-          <w:i/>
-        </w:rPr>
-        <w:t xml:space="preserve">Progressing</w:t>
-      </w:r>
-      <w:r>
-        <w:t xml:space="preserve"> </w:t>
-      </w:r>
-      <w:r>
-        <w:t xml:space="preserve">on the basis of correctness and completeness.</w:t>
-      </w:r>
-    </w:p>
-    <w:p>
-      <w:pPr>
-        <w:pStyle w:val="Compact"/>
-        <w:numPr>
-          <w:numId w:val="1005"/>
-          <w:ilvl w:val="0"/>
-        </w:numPr>
-      </w:pPr>
-      <w:r>
-        <w:rPr>
-          <w:b/>
-        </w:rPr>
-        <w:t xml:space="preserve">Participation Credits.</w:t>
-      </w:r>
-      <w:r>
-        <w:t xml:space="preserve"> </w:t>
-      </w:r>
-      <w:r>
-        <w:t xml:space="preserve">Taking part in student response polls in class.</w:t>
-      </w:r>
-    </w:p>
-    <w:p>
-      <w:pPr>
-        <w:pStyle w:val="Compact"/>
-        <w:numPr>
-          <w:numId w:val="1005"/>
-          <w:ilvl w:val="0"/>
-        </w:numPr>
-      </w:pPr>
-      <w:r>
-        <w:rPr>
-          <w:b/>
-        </w:rPr>
-        <w:t xml:space="preserve">Connections &amp; Synthesis.</w:t>
-      </w:r>
-      <w:r>
-        <w:t xml:space="preserve"> </w:t>
-      </w:r>
-      <w:r>
-        <w:t xml:space="preserve">Take-home assignments that explore organic chemistry applications involving real life examples from the lab and beyond.</w:t>
-      </w:r>
-      <w:r>
-        <w:t xml:space="preserve"> </w:t>
-      </w:r>
-      <w:r>
-        <w:rPr>
-          <w:i/>
-        </w:rPr>
-        <w:t xml:space="preserve">Connections</w:t>
-      </w:r>
-      <w:r>
-        <w:t xml:space="preserve"> </w:t>
-      </w:r>
-      <w:r>
-        <w:t xml:space="preserve">are graded</w:t>
-      </w:r>
-      <w:r>
-        <w:t xml:space="preserve"> </w:t>
-      </w:r>
-      <w:r>
-        <w:rPr>
-          <w:i/>
-        </w:rPr>
-        <w:t xml:space="preserve">Satisfactory</w:t>
-      </w:r>
-      <w:r>
-        <w:t xml:space="preserve">,</w:t>
-      </w:r>
-      <w:r>
-        <w:t xml:space="preserve"> </w:t>
-      </w:r>
-      <w:r>
-        <w:rPr>
-          <w:i/>
-        </w:rPr>
-        <w:t xml:space="preserve">Progresing</w:t>
-      </w:r>
-      <w:r>
-        <w:t xml:space="preserve">, or</w:t>
-      </w:r>
-      <w:r>
-        <w:t xml:space="preserve"> </w:t>
-      </w:r>
-      <w:r>
-        <w:rPr>
-          <w:i/>
-        </w:rPr>
-        <w:t xml:space="preserve">Incomplete</w:t>
-      </w:r>
-      <w:r>
-        <w:t xml:space="preserve"> </w:t>
-      </w:r>
-      <w:r>
-        <w:t xml:space="preserve">on correctness, clarity, and completeness.</w:t>
-      </w:r>
-    </w:p>
-    <w:p>
-      <w:pPr>
-        <w:pStyle w:val="Compact"/>
-        <w:numPr>
-          <w:numId w:val="1005"/>
-          <w:ilvl w:val="0"/>
-        </w:numPr>
-      </w:pPr>
-      <w:r>
-        <w:rPr>
-          <w:b/>
-        </w:rPr>
-        <w:t xml:space="preserve">Final Exam.</w:t>
-      </w:r>
-      <w:r>
-        <w:t xml:space="preserve"> </w:t>
-      </w:r>
-      <w:r>
-        <w:t xml:space="preserve">This exam measures retention of knowledge and skills you learned throughout the semester. The exam is comprehensive (all the material covered throughout the semester) and is composed of 70 multiple choice questions designed by experts from the American Chemical Society. Final exam will be on</w:t>
-      </w:r>
-      <w:r>
-        <w:t xml:space="preserve"> </w:t>
-      </w:r>
-      <w:r>
-        <w:rPr>
-          <w:b/>
-        </w:rPr>
-        <w:t xml:space="preserve">Monday, July 15th 09:00–11:00 AM</w:t>
-      </w:r>
-      <w:r>
-        <w:t xml:space="preserve">.</w:t>
+        <w:t xml:space="preserve">WileyPLUS Mastery</w:t>
+      </w:r>
+      <w:r>
+        <w:t xml:space="preserve"> </w:t>
+      </w:r>
+      <w:r>
+        <w:t xml:space="preserve">assignments are typically 10 questions on a particular topic and require that you attempt each of the questions and get a total percentage correct. You can attempt each question only once. However, if you do not get a percentage correct to show mastery (&gt;75%), you can reset the assignment and try again. Resetting the assignment will generate a new set of questions for you to attempt. Your best attempt at this assignment will be your final recorded score. Resetting the assignment will not change the difficulty level of the questions. 75% or more correct to receive 10 points; 50% or more correct to receive 5 points; less than 50% correct to receive 0 points.</w:t>
       </w:r>
     </w:p>
     <w:p>
       <w:pPr>
         <w:pStyle w:val="Heading2"/>
       </w:pPr>
-      <w:bookmarkStart w:id="37" w:name="pre-class-readings-and-diagnostics"/>
-      <w:r>
-        <w:t xml:space="preserve">Pre-class readings and diagnostics</w:t>
-      </w:r>
-      <w:bookmarkEnd w:id="37"/>
-    </w:p>
-    <w:p>
-      <w:pPr>
-        <w:pStyle w:val="FirstParagraph"/>
-      </w:pPr>
-      <w:r>
-        <w:t xml:space="preserve">This class is designed according to a model in which pre-class activities provide you with a structured introduction to the new material so that we can review, discuss, and practice during in-class meetings. After you read the chapter and complete guided exercises, you will be prompted to complete ORION assignment. ORION is an adaptive learning tool which tests the limits of your knowledge. It will always try to ask you questions that are appropriate for your current level of proficiency.</w:t>
-      </w:r>
-    </w:p>
-    <w:p>
-      <w:pPr>
-        <w:pStyle w:val="BodyText"/>
-      </w:pPr>
-      <w:r>
-        <w:t xml:space="preserve">Completing the pre-class assignments serves two roles. First, it gives you an idea about the level of mastery you achieved through self-guided learning. Second, it helps me decide what activities to plan and what concepts to focus on in class. Please note that</w:t>
-      </w:r>
-      <w:r>
-        <w:t xml:space="preserve"> </w:t>
-      </w:r>
-      <w:r>
-        <w:rPr>
-          <w:b/>
-        </w:rPr>
-        <w:t xml:space="preserve">for pre-class ORION questions correctness is not factored into the grade.</w:t>
-      </w:r>
-      <w:r>
-        <w:t xml:space="preserve"> </w:t>
-      </w:r>
-      <w:r>
-        <w:t xml:space="preserve">You should feel free to give your best effort on each question without fear of being counted off for wrong answers. That being said, it pays to learn as much as you can on your own to get the ORION proficiency score on a good start.</w:t>
-      </w:r>
-    </w:p>
-    <w:p>
-      <w:pPr>
-        <w:pStyle w:val="Heading2"/>
-      </w:pPr>
-      <w:bookmarkStart w:id="38" w:name="mastery-homework"/>
-      <w:r>
-        <w:t xml:space="preserve">Mastery homework</w:t>
+      <w:bookmarkStart w:id="38" w:name="learning-target-assessments-ltas"/>
+      <w:r>
+        <w:t xml:space="preserve">Learning target assessments (LTAs)</w:t>
       </w:r>
       <w:bookmarkEnd w:id="38"/>
-    </w:p>
-    <w:p>
-      <w:pPr>
-        <w:pStyle w:val="FirstParagraph"/>
-      </w:pPr>
-      <w:r>
-        <w:t xml:space="preserve">At the end of each module you will practice by completing more online assignments.</w:t>
-      </w:r>
-      <w:r>
-        <w:t xml:space="preserve"> </w:t>
-      </w:r>
-      <w:r>
-        <w:rPr>
-          <w:i/>
-        </w:rPr>
-        <w:t xml:space="preserve">WileyPLUS Mastery</w:t>
-      </w:r>
-      <w:r>
-        <w:t xml:space="preserve"> </w:t>
-      </w:r>
-      <w:r>
-        <w:t xml:space="preserve">assignments are typically 10 questions on a particular topic and require that you attempt each of the questions and get a total percentage correct. You can attempt each question only once. However, if you do not get a percentage correct to show mastery (&gt;75%), you can reset the assignment and try again. Resetting the assignment will generate a new set of questions for you to attempt. Your best attempt at this assignment will be your final recorded score. Resetting the assignment will not change the difficulty level of the questions. 75% or more correct to receive 10 points; 50% or more correct to receive 5 points; less than 50% correct to receive 0 points.</w:t>
-      </w:r>
-    </w:p>
-    <w:p>
-      <w:pPr>
-        <w:pStyle w:val="Heading2"/>
-      </w:pPr>
-      <w:bookmarkStart w:id="39" w:name="learning-target-assessments-ltas"/>
-      <w:r>
-        <w:t xml:space="preserve">Learning target assessments (LTAs)</w:t>
-      </w:r>
-      <w:bookmarkEnd w:id="39"/>
     </w:p>
     <w:p>
       <w:pPr>
@@ -1152,10 +1150,28 @@
       <w:pPr>
         <w:pStyle w:val="Heading2"/>
       </w:pPr>
-      <w:bookmarkStart w:id="40" w:name="participation-credits"/>
+      <w:bookmarkStart w:id="39" w:name="participation-credits"/>
       <w:r>
         <w:t xml:space="preserve">Participation credits</w:t>
       </w:r>
+      <w:bookmarkEnd w:id="39"/>
+    </w:p>
+    <w:p>
+      <w:pPr>
+        <w:pStyle w:val="FirstParagraph"/>
+      </w:pPr>
+      <w:r>
+        <w:t xml:space="preserve">A participation credit will be awarded for participation in iClicker questions in class but can also be awarded for asking an insightful question in class or during office hours. Research shows that student response systems (clickers) help students learn more and do better in the course. I have successfully used the student response system to gauge student learning and direct the flow of the lecture. Student polling will be used in almost every lecture and students must respond to at least 75% of questions on a particular day to earn PC for participation in the session.</w:t>
+      </w:r>
+    </w:p>
+    <w:p>
+      <w:pPr>
+        <w:pStyle w:val="Heading2"/>
+      </w:pPr>
+      <w:bookmarkStart w:id="40" w:name="connections-synthesis"/>
+      <w:r>
+        <w:t xml:space="preserve">Connections &amp; Synthesis</w:t>
+      </w:r>
       <w:bookmarkEnd w:id="40"/>
     </w:p>
     <w:p>
@@ -1163,81 +1179,63 @@
         <w:pStyle w:val="FirstParagraph"/>
       </w:pPr>
       <w:r>
-        <w:t xml:space="preserve">A participation credit will be awarded for participation in iClicker questions in class but can also be awarded for asking an insightful question in class or during office hours. Research shows that student response systems (clickers) help students learn more and do better in the course. I have successfully used the student response system to gauge student learning and direct the flow of the lecture. Student polling will be used in almost every lecture and students must respond to at least 75% of questions on a particular day to earn PC for participation in the session.</w:t>
-      </w:r>
-    </w:p>
-    <w:p>
-      <w:pPr>
-        <w:pStyle w:val="Heading2"/>
-      </w:pPr>
-      <w:bookmarkStart w:id="41" w:name="connections-synthesis"/>
-      <w:r>
-        <w:t xml:space="preserve">Connections &amp; Synthesis</w:t>
+        <w:t xml:space="preserve">Students who aspire to receive higher grade in this course and/or consider using me as a reference for their graduate/professional school applications will be asked to earn</w:t>
+      </w:r>
+      <w:r>
+        <w:t xml:space="preserve"> </w:t>
+      </w:r>
+      <w:r>
+        <w:rPr>
+          <w:i/>
+        </w:rPr>
+        <w:t xml:space="preserve">satisfactory</w:t>
+      </w:r>
+      <w:r>
+        <w:t xml:space="preserve"> </w:t>
+      </w:r>
+      <w:r>
+        <w:t xml:space="preserve">grade on additional take-home assignments.</w:t>
+      </w:r>
+      <w:r>
+        <w:t xml:space="preserve"> </w:t>
+      </w:r>
+      <w:r>
+        <w:rPr>
+          <w:i/>
+        </w:rPr>
+        <w:t xml:space="preserve">Connections</w:t>
+      </w:r>
+      <w:r>
+        <w:t xml:space="preserve"> </w:t>
+      </w:r>
+      <w:r>
+        <w:t xml:space="preserve">is a written assignment that require critical analysis and evaluation of information in the context of the knowledge you learned in the course. For the</w:t>
+      </w:r>
+      <w:r>
+        <w:t xml:space="preserve"> </w:t>
+      </w:r>
+      <w:r>
+        <w:rPr>
+          <w:i/>
+        </w:rPr>
+        <w:t xml:space="preserve">Synthesis</w:t>
+      </w:r>
+      <w:r>
+        <w:t xml:space="preserve"> </w:t>
+      </w:r>
+      <w:r>
+        <w:t xml:space="preserve">assignment you will be asked to design a synthesis of a target molecule of my choice.</w:t>
+      </w:r>
+    </w:p>
+    <w:p>
+      <w:pPr>
+        <w:pStyle w:val="Heading1"/>
+      </w:pPr>
+      <w:bookmarkStart w:id="41" w:name="how-is-the-letter-grade-determined"/>
+      <w:r>
+        <w:t xml:space="preserve">How is the letter grade determined</w:t>
       </w:r>
       <w:bookmarkEnd w:id="41"/>
-    </w:p>
-    <w:p>
-      <w:pPr>
-        <w:pStyle w:val="FirstParagraph"/>
-      </w:pPr>
-      <w:r>
-        <w:t xml:space="preserve">Students who aspire to receive higher grade in this course and/or consider using me as a reference for their graduate/professional school applications will be asked to earn</w:t>
-      </w:r>
-      <w:r>
-        <w:t xml:space="preserve"> </w:t>
-      </w:r>
-      <w:r>
-        <w:rPr>
-          <w:i/>
-        </w:rPr>
-        <w:t xml:space="preserve">satisfactory</w:t>
-      </w:r>
-      <w:r>
-        <w:t xml:space="preserve"> </w:t>
-      </w:r>
-      <w:r>
-        <w:t xml:space="preserve">grade on additional take-home assignments.</w:t>
-      </w:r>
-      <w:r>
-        <w:t xml:space="preserve"> </w:t>
-      </w:r>
-      <w:r>
-        <w:rPr>
-          <w:i/>
-        </w:rPr>
-        <w:t xml:space="preserve">Connections</w:t>
-      </w:r>
-      <w:r>
-        <w:t xml:space="preserve"> </w:t>
-      </w:r>
-      <w:r>
-        <w:t xml:space="preserve">is a written assignment that require critical analysis and evaluation of information in the context of the knowledge you learned in the course. For the</w:t>
-      </w:r>
-      <w:r>
-        <w:t xml:space="preserve"> </w:t>
-      </w:r>
-      <w:r>
-        <w:rPr>
-          <w:i/>
-        </w:rPr>
-        <w:t xml:space="preserve">Synthesis</w:t>
-      </w:r>
-      <w:r>
-        <w:t xml:space="preserve"> </w:t>
-      </w:r>
-      <w:r>
-        <w:t xml:space="preserve">assignment you will be asked to design a synthesis of a target molecule of my choice.</w:t>
-      </w:r>
-    </w:p>
-    <w:p>
-      <w:pPr>
-        <w:pStyle w:val="Heading1"/>
-      </w:pPr>
-      <w:bookmarkStart w:id="42" w:name="how-is-the-letter-grade-determined"/>
-      <w:r>
-        <w:t xml:space="preserve">How is the letter grade determined</w:t>
-      </w:r>
-      <w:bookmarkEnd w:id="42"/>
     </w:p>
     <w:p>
       <w:pPr>
@@ -1352,67 +1350,125 @@
       <w:pPr>
         <w:pStyle w:val="Heading2"/>
       </w:pPr>
-      <w:bookmarkStart w:id="43" w:name="d-grade-bundle"/>
+      <w:bookmarkStart w:id="42" w:name="d-grade-bundle"/>
       <w:r>
         <w:t xml:space="preserve">D grade bundle</w:t>
       </w:r>
+      <w:bookmarkEnd w:id="42"/>
+    </w:p>
+    <w:p>
+      <w:pPr>
+        <w:pStyle w:val="Compact"/>
+        <w:numPr>
+          <w:numId w:val="1006"/>
+          <w:ilvl w:val="0"/>
+        </w:numPr>
+      </w:pPr>
+      <w:r>
+        <w:t xml:space="preserve">☐ 5 ELTAs</w:t>
+      </w:r>
+    </w:p>
+    <w:p>
+      <w:pPr>
+        <w:pStyle w:val="Compact"/>
+        <w:numPr>
+          <w:numId w:val="1006"/>
+          <w:ilvl w:val="0"/>
+        </w:numPr>
+      </w:pPr>
+      <w:r>
+        <w:t xml:space="preserve">☐ 15 points on the final exam</w:t>
+      </w:r>
+    </w:p>
+    <w:p>
+      <w:pPr>
+        <w:pStyle w:val="Compact"/>
+        <w:numPr>
+          <w:numId w:val="1006"/>
+          <w:ilvl w:val="0"/>
+        </w:numPr>
+      </w:pPr>
+      <w:r>
+        <w:t xml:space="preserve">☐ ORION diagnostics for 5 chapters</w:t>
+      </w:r>
+    </w:p>
+    <w:p>
+      <w:pPr>
+        <w:pStyle w:val="Compact"/>
+        <w:numPr>
+          <w:numId w:val="1006"/>
+          <w:ilvl w:val="0"/>
+        </w:numPr>
+      </w:pPr>
+      <w:r>
+        <w:t xml:space="preserve">☐ 50% on Mastery</w:t>
+      </w:r>
+    </w:p>
+    <w:p>
+      <w:pPr>
+        <w:pStyle w:val="Heading2"/>
+      </w:pPr>
+      <w:bookmarkStart w:id="43" w:name="c-grade-bundle"/>
+      <w:r>
+        <w:t xml:space="preserve">C grade bundle</w:t>
+      </w:r>
       <w:bookmarkEnd w:id="43"/>
     </w:p>
     <w:p>
       <w:pPr>
         <w:pStyle w:val="Compact"/>
         <w:numPr>
-          <w:numId w:val="1006"/>
-          <w:ilvl w:val="0"/>
-        </w:numPr>
-      </w:pPr>
-      <w:r>
-        <w:t xml:space="preserve">☐ 5 ELTAs</w:t>
-      </w:r>
-    </w:p>
-    <w:p>
-      <w:pPr>
-        <w:pStyle w:val="Compact"/>
-        <w:numPr>
-          <w:numId w:val="1006"/>
-          <w:ilvl w:val="0"/>
-        </w:numPr>
-      </w:pPr>
-      <w:r>
-        <w:t xml:space="preserve">☐ 15 points on the final exam</w:t>
-      </w:r>
-    </w:p>
-    <w:p>
-      <w:pPr>
-        <w:pStyle w:val="Compact"/>
-        <w:numPr>
-          <w:numId w:val="1006"/>
-          <w:ilvl w:val="0"/>
-        </w:numPr>
-      </w:pPr>
-      <w:r>
-        <w:t xml:space="preserve">☐ ORION diagnostics for 5 chapters</w:t>
-      </w:r>
-    </w:p>
-    <w:p>
-      <w:pPr>
-        <w:pStyle w:val="Compact"/>
-        <w:numPr>
-          <w:numId w:val="1006"/>
-          <w:ilvl w:val="0"/>
-        </w:numPr>
-      </w:pPr>
-      <w:r>
-        <w:t xml:space="preserve">☐ 50% on Mastery</w:t>
+          <w:numId w:val="1007"/>
+          <w:ilvl w:val="0"/>
+        </w:numPr>
+      </w:pPr>
+      <w:r>
+        <w:t xml:space="preserve">☐ 6 ELTAs</w:t>
+      </w:r>
+    </w:p>
+    <w:p>
+      <w:pPr>
+        <w:pStyle w:val="Compact"/>
+        <w:numPr>
+          <w:numId w:val="1007"/>
+          <w:ilvl w:val="0"/>
+        </w:numPr>
+      </w:pPr>
+      <w:r>
+        <w:t xml:space="preserve">☐ 22 points on the final exam</w:t>
+      </w:r>
+    </w:p>
+    <w:p>
+      <w:pPr>
+        <w:pStyle w:val="Compact"/>
+        <w:numPr>
+          <w:numId w:val="1007"/>
+          <w:ilvl w:val="0"/>
+        </w:numPr>
+      </w:pPr>
+      <w:r>
+        <w:t xml:space="preserve">☐ ORION diagnostics for 7 chapters</w:t>
+      </w:r>
+    </w:p>
+    <w:p>
+      <w:pPr>
+        <w:pStyle w:val="Compact"/>
+        <w:numPr>
+          <w:numId w:val="1007"/>
+          <w:ilvl w:val="0"/>
+        </w:numPr>
+      </w:pPr>
+      <w:r>
+        <w:t xml:space="preserve">☐ 60% on two the following: ORION proficiency, Mastery, iClicker</w:t>
       </w:r>
     </w:p>
     <w:p>
       <w:pPr>
         <w:pStyle w:val="Heading2"/>
       </w:pPr>
-      <w:bookmarkStart w:id="44" w:name="c-grade-bundle"/>
-      <w:r>
-        <w:t xml:space="preserve">C grade bundle</w:t>
+      <w:bookmarkStart w:id="44" w:name="b-grade-bundle"/>
+      <w:r>
+        <w:t xml:space="preserve">B grade bundle</w:t>
       </w:r>
       <w:bookmarkEnd w:id="44"/>
     </w:p>
@@ -1420,7 +1476,7 @@
       <w:pPr>
         <w:pStyle w:val="Compact"/>
         <w:numPr>
-          <w:numId w:val="1007"/>
+          <w:numId w:val="1008"/>
           <w:ilvl w:val="0"/>
         </w:numPr>
       </w:pPr>
@@ -1432,45 +1488,69 @@
       <w:pPr>
         <w:pStyle w:val="Compact"/>
         <w:numPr>
-          <w:numId w:val="1007"/>
-          <w:ilvl w:val="0"/>
-        </w:numPr>
-      </w:pPr>
-      <w:r>
-        <w:t xml:space="preserve">☐ 22 points on the final exam</w:t>
-      </w:r>
-    </w:p>
-    <w:p>
-      <w:pPr>
-        <w:pStyle w:val="Compact"/>
-        <w:numPr>
-          <w:numId w:val="1007"/>
-          <w:ilvl w:val="0"/>
-        </w:numPr>
-      </w:pPr>
-      <w:r>
-        <w:t xml:space="preserve">☐ ORION diagnostics for 7 chapters</w:t>
-      </w:r>
-    </w:p>
-    <w:p>
-      <w:pPr>
-        <w:pStyle w:val="Compact"/>
-        <w:numPr>
-          <w:numId w:val="1007"/>
-          <w:ilvl w:val="0"/>
-        </w:numPr>
-      </w:pPr>
-      <w:r>
-        <w:t xml:space="preserve">☐ 60% on two the following: ORION proficiency, Mastery, iClicker</w:t>
+          <w:numId w:val="1008"/>
+          <w:ilvl w:val="0"/>
+        </w:numPr>
+      </w:pPr>
+      <w:r>
+        <w:t xml:space="preserve">☐ 2 SLTAs</w:t>
+      </w:r>
+    </w:p>
+    <w:p>
+      <w:pPr>
+        <w:pStyle w:val="Compact"/>
+        <w:numPr>
+          <w:numId w:val="1008"/>
+          <w:ilvl w:val="0"/>
+        </w:numPr>
+      </w:pPr>
+      <w:r>
+        <w:t xml:space="preserve">☐ 29 points on the final exam</w:t>
+      </w:r>
+    </w:p>
+    <w:p>
+      <w:pPr>
+        <w:pStyle w:val="Compact"/>
+        <w:numPr>
+          <w:numId w:val="1008"/>
+          <w:ilvl w:val="0"/>
+        </w:numPr>
+      </w:pPr>
+      <w:r>
+        <w:t xml:space="preserve">☐ ORION diagnostics for 9 chapters</w:t>
+      </w:r>
+    </w:p>
+    <w:p>
+      <w:pPr>
+        <w:pStyle w:val="Compact"/>
+        <w:numPr>
+          <w:numId w:val="1008"/>
+          <w:ilvl w:val="0"/>
+        </w:numPr>
+      </w:pPr>
+      <w:r>
+        <w:t xml:space="preserve">☐ 70% on two of the following: ORION proficiency, Mastery, iClicker</w:t>
+      </w:r>
+    </w:p>
+    <w:p>
+      <w:pPr>
+        <w:pStyle w:val="Compact"/>
+        <w:numPr>
+          <w:numId w:val="1008"/>
+          <w:ilvl w:val="0"/>
+        </w:numPr>
+      </w:pPr>
+      <w:r>
+        <w:t xml:space="preserve">☐ One of the following: Connections, Synthesis, 36 points on the final exam</w:t>
       </w:r>
     </w:p>
     <w:p>
       <w:pPr>
         <w:pStyle w:val="Heading2"/>
       </w:pPr>
-      <w:bookmarkStart w:id="45" w:name="b-grade-bundle"/>
-      <w:r>
-        <w:t xml:space="preserve">B grade bundle</w:t>
+      <w:bookmarkStart w:id="45" w:name="a-grade-bundle"/>
+      <w:r>
+        <w:t xml:space="preserve">A grade bundle</w:t>
       </w:r>
       <w:bookmarkEnd w:id="45"/>
     </w:p>
@@ -1478,7 +1558,7 @@
       <w:pPr>
         <w:pStyle w:val="Compact"/>
         <w:numPr>
-          <w:numId w:val="1008"/>
+          <w:numId w:val="1009"/>
           <w:ilvl w:val="0"/>
         </w:numPr>
       </w:pPr>
@@ -1490,151 +1570,105 @@
       <w:pPr>
         <w:pStyle w:val="Compact"/>
         <w:numPr>
-          <w:numId w:val="1008"/>
-          <w:ilvl w:val="0"/>
-        </w:numPr>
-      </w:pPr>
-      <w:r>
-        <w:t xml:space="preserve">☐ 2 SLTAs</w:t>
-      </w:r>
-    </w:p>
-    <w:p>
-      <w:pPr>
-        <w:pStyle w:val="Compact"/>
-        <w:numPr>
-          <w:numId w:val="1008"/>
-          <w:ilvl w:val="0"/>
-        </w:numPr>
-      </w:pPr>
-      <w:r>
-        <w:t xml:space="preserve">☐ 29 points on the final exam</w:t>
-      </w:r>
-    </w:p>
-    <w:p>
-      <w:pPr>
-        <w:pStyle w:val="Compact"/>
-        <w:numPr>
-          <w:numId w:val="1008"/>
-          <w:ilvl w:val="0"/>
-        </w:numPr>
-      </w:pPr>
-      <w:r>
-        <w:t xml:space="preserve">☐ ORION diagnostics for 9 chapters</w:t>
-      </w:r>
-    </w:p>
-    <w:p>
-      <w:pPr>
-        <w:pStyle w:val="Compact"/>
-        <w:numPr>
-          <w:numId w:val="1008"/>
-          <w:ilvl w:val="0"/>
-        </w:numPr>
-      </w:pPr>
-      <w:r>
-        <w:t xml:space="preserve">☐ 70% on two of the following: ORION proficiency, Mastery, iClicker</w:t>
-      </w:r>
-    </w:p>
-    <w:p>
-      <w:pPr>
-        <w:pStyle w:val="Compact"/>
-        <w:numPr>
-          <w:numId w:val="1008"/>
-          <w:ilvl w:val="0"/>
-        </w:numPr>
-      </w:pPr>
-      <w:r>
-        <w:t xml:space="preserve">☐ One of the following: Connections, Synthesis, 36 points on the final exam</w:t>
+          <w:numId w:val="1009"/>
+          <w:ilvl w:val="0"/>
+        </w:numPr>
+      </w:pPr>
+      <w:r>
+        <w:t xml:space="preserve">☐ 4 SLTAs</w:t>
+      </w:r>
+    </w:p>
+    <w:p>
+      <w:pPr>
+        <w:pStyle w:val="Compact"/>
+        <w:numPr>
+          <w:numId w:val="1009"/>
+          <w:ilvl w:val="0"/>
+        </w:numPr>
+      </w:pPr>
+      <w:r>
+        <w:t xml:space="preserve">☐ 36 points on the final exam</w:t>
+      </w:r>
+    </w:p>
+    <w:p>
+      <w:pPr>
+        <w:pStyle w:val="Compact"/>
+        <w:numPr>
+          <w:numId w:val="1009"/>
+          <w:ilvl w:val="0"/>
+        </w:numPr>
+      </w:pPr>
+      <w:r>
+        <w:t xml:space="preserve">☐ ORION diagnostics for 11 chapters</w:t>
+      </w:r>
+    </w:p>
+    <w:p>
+      <w:pPr>
+        <w:pStyle w:val="Compact"/>
+        <w:numPr>
+          <w:numId w:val="1009"/>
+          <w:ilvl w:val="0"/>
+        </w:numPr>
+      </w:pPr>
+      <w:r>
+        <w:t xml:space="preserve">☐ 80% on two of the following: ORION proficiency, Mastery, iClicker</w:t>
+      </w:r>
+    </w:p>
+    <w:p>
+      <w:pPr>
+        <w:pStyle w:val="Compact"/>
+        <w:numPr>
+          <w:numId w:val="1009"/>
+          <w:ilvl w:val="0"/>
+        </w:numPr>
+      </w:pPr>
+      <w:r>
+        <w:t xml:space="preserve">☐ Two of the following: Connections, Synthesis, 43 points on the final exam</w:t>
+      </w:r>
+    </w:p>
+    <w:p>
+      <w:pPr>
+        <w:pStyle w:val="Heading1"/>
+      </w:pPr>
+      <w:bookmarkStart w:id="46" w:name="revisions"/>
+      <w:r>
+        <w:t xml:space="preserve">Revision and reassessment</w:t>
+      </w:r>
+      <w:bookmarkEnd w:id="46"/>
+    </w:p>
+    <w:p>
+      <w:pPr>
+        <w:pStyle w:val="FirstParagraph"/>
+      </w:pPr>
+      <w:r>
+        <w:t xml:space="preserve">The grading system in our course insists that you show consistent excellence in all assignments in the course—outstanding work on quizzes, for example, does not</w:t>
+      </w:r>
+      <w:r>
+        <w:t xml:space="preserve"> </w:t>
+      </w:r>
+      <w:r>
+        <w:t xml:space="preserve">“</w:t>
+      </w:r>
+      <w:r>
+        <w:t xml:space="preserve">bring up</w:t>
+      </w:r>
+      <w:r>
+        <w:t xml:space="preserve">”</w:t>
+      </w:r>
+      <w:r>
+        <w:t xml:space="preserve"> </w:t>
+      </w:r>
+      <w:r>
+        <w:t xml:space="preserve">poor work on online assignments. This can be challenging, but the course also provides a robust system of revision and reassessment for most graded tasks, so that if you aren’t happy with a grade on an assignment, you’ll have multiple chances to try again or fix any mistakes.</w:t>
       </w:r>
     </w:p>
     <w:p>
       <w:pPr>
         <w:pStyle w:val="Heading2"/>
       </w:pPr>
-      <w:bookmarkStart w:id="46" w:name="a-grade-bundle"/>
-      <w:r>
-        <w:t xml:space="preserve">A grade bundle</w:t>
-      </w:r>
-      <w:bookmarkEnd w:id="46"/>
-    </w:p>
-    <w:p>
-      <w:pPr>
-        <w:pStyle w:val="Compact"/>
-        <w:numPr>
-          <w:numId w:val="1009"/>
-          <w:ilvl w:val="0"/>
-        </w:numPr>
-      </w:pPr>
-      <w:r>
-        <w:t xml:space="preserve">☐ 6 ELTAs</w:t>
-      </w:r>
-    </w:p>
-    <w:p>
-      <w:pPr>
-        <w:pStyle w:val="Compact"/>
-        <w:numPr>
-          <w:numId w:val="1009"/>
-          <w:ilvl w:val="0"/>
-        </w:numPr>
-      </w:pPr>
-      <w:r>
-        <w:t xml:space="preserve">☐ 4 SLTAs</w:t>
-      </w:r>
-    </w:p>
-    <w:p>
-      <w:pPr>
-        <w:pStyle w:val="Compact"/>
-        <w:numPr>
-          <w:numId w:val="1009"/>
-          <w:ilvl w:val="0"/>
-        </w:numPr>
-      </w:pPr>
-      <w:r>
-        <w:t xml:space="preserve">☐ 36 points on the final exam</w:t>
-      </w:r>
-    </w:p>
-    <w:p>
-      <w:pPr>
-        <w:pStyle w:val="Compact"/>
-        <w:numPr>
-          <w:numId w:val="1009"/>
-          <w:ilvl w:val="0"/>
-        </w:numPr>
-      </w:pPr>
-      <w:r>
-        <w:t xml:space="preserve">☐ ORION diagnostics for 11 chapters</w:t>
-      </w:r>
-    </w:p>
-    <w:p>
-      <w:pPr>
-        <w:pStyle w:val="Compact"/>
-        <w:numPr>
-          <w:numId w:val="1009"/>
-          <w:ilvl w:val="0"/>
-        </w:numPr>
-      </w:pPr>
-      <w:r>
-        <w:t xml:space="preserve">☐ 80% on two of the following: ORION proficiency, Mastery, iClicker</w:t>
-      </w:r>
-    </w:p>
-    <w:p>
-      <w:pPr>
-        <w:pStyle w:val="Compact"/>
-        <w:numPr>
-          <w:numId w:val="1009"/>
-          <w:ilvl w:val="0"/>
-        </w:numPr>
-      </w:pPr>
-      <w:r>
-        <w:t xml:space="preserve">☐ Two of the following: Connections, Synthesis, 43 points on the final exam</w:t>
-      </w:r>
-    </w:p>
-    <w:p>
-      <w:pPr>
-        <w:pStyle w:val="Heading1"/>
-      </w:pPr>
-      <w:bookmarkStart w:id="47" w:name="revisions"/>
-      <w:r>
-        <w:t xml:space="preserve">Revision and reassessment</w:t>
+      <w:bookmarkStart w:id="47" w:name="revision-of-wileyplus-assignments"/>
+      <w:r>
+        <w:t xml:space="preserve">Revision of WileyPLUS assignments</w:t>
       </w:r>
       <w:bookmarkEnd w:id="47"/>
     </w:p>
@@ -1643,34 +1677,16 @@
         <w:pStyle w:val="FirstParagraph"/>
       </w:pPr>
       <w:r>
-        <w:t xml:space="preserve">The grading system in our course insists that you show consistent excellence in all assignments in the course—outstanding work on quizzes, for example, does not</w:t>
-      </w:r>
-      <w:r>
-        <w:t xml:space="preserve"> </w:t>
-      </w:r>
-      <w:r>
-        <w:t xml:space="preserve">“</w:t>
-      </w:r>
-      <w:r>
-        <w:t xml:space="preserve">bring up</w:t>
-      </w:r>
-      <w:r>
-        <w:t xml:space="preserve">”</w:t>
-      </w:r>
-      <w:r>
-        <w:t xml:space="preserve"> </w:t>
-      </w:r>
-      <w:r>
-        <w:t xml:space="preserve">poor work on online assignments. This can be challenging, but the course also provides a robust system of revision and reassessment for most graded tasks, so that if you aren’t happy with a grade on an assignment, you’ll have multiple chances to try again or fix any mistakes.</w:t>
+        <w:t xml:space="preserve">When you submit WileyPLUS assignment, you receive instant feedback on which answers were right and which ones were wrong. You may reattempt any online homework set as many times as you want until the deadline for the set. After the deadline, no revision is allowed and your score is final.</w:t>
       </w:r>
     </w:p>
     <w:p>
       <w:pPr>
         <w:pStyle w:val="Heading2"/>
       </w:pPr>
-      <w:bookmarkStart w:id="48" w:name="revision-of-wileyplus-assignments"/>
-      <w:r>
-        <w:t xml:space="preserve">Revision of WileyPLUS assignments</w:t>
+      <w:bookmarkStart w:id="48" w:name="X85b662967a4f403a40b202942dec173043ac6fe"/>
+      <w:r>
+        <w:t xml:space="preserve">Revision of Learning Target Assessments (LTAs)</w:t>
       </w:r>
       <w:bookmarkEnd w:id="48"/>
     </w:p>
@@ -1679,24 +1695,6 @@
         <w:pStyle w:val="FirstParagraph"/>
       </w:pPr>
       <w:r>
-        <w:t xml:space="preserve">When you submit WileyPLUS assignment, you receive instant feedback on which answers were right and which ones were wrong. You may reattempt any online homework set as many times as you want until the deadline for the set. After the deadline, no revision is allowed and your score is final.</w:t>
-      </w:r>
-    </w:p>
-    <w:p>
-      <w:pPr>
-        <w:pStyle w:val="Heading2"/>
-      </w:pPr>
-      <w:bookmarkStart w:id="49" w:name="X85b662967a4f403a40b202942dec173043ac6fe"/>
-      <w:r>
-        <w:t xml:space="preserve">Revision of Learning Target Assessments (LTAs)</w:t>
-      </w:r>
-      <w:bookmarkEnd w:id="49"/>
-    </w:p>
-    <w:p>
-      <w:pPr>
-        <w:pStyle w:val="FirstParagraph"/>
-      </w:pPr>
-      <w:r>
         <w:t xml:space="preserve">LTAs that receive a</w:t>
       </w:r>
       <w:r>
@@ -1720,12 +1718,20 @@
         <w:pStyle w:val="BodyText"/>
       </w:pPr>
       <w:r>
-        <w:t xml:space="preserve">LTA re-takes take place immediately after the class session. I need to know in advance which LTAs you plan to re-attempt. Thus, you must fill an online form no later than 2 pm the day before you plant to take the quiz. To fill out the form go to this page:</w:t>
-      </w:r>
-      <w:r>
-        <w:t xml:space="preserve"> </w:t>
-      </w:r>
-      <w:hyperlink r:id="rId50">
+        <w:t xml:space="preserve">LTA re-takes take place immediately after each class session and during regularly scheduled LTA sessions. There is limit of 1 LTA re-take after class.</w:t>
+      </w:r>
+    </w:p>
+    <w:p>
+      <w:pPr>
+        <w:pStyle w:val="BodyText"/>
+      </w:pPr>
+      <w:r>
+        <w:t xml:space="preserve">I need to know in advance which LTAs you plan to re-attempt. Thus, you must fill an online form no later than 2 pm the day before you plant to take the quiz. To fill out the form go to this page:</w:t>
+      </w:r>
+      <w:r>
+        <w:t xml:space="preserve"> </w:t>
+      </w:r>
+      <w:hyperlink r:id="rId49">
         <w:r>
           <w:rPr>
             <w:rStyle w:val="Hyperlink"/>
@@ -1738,18 +1744,257 @@
       <w:pPr>
         <w:pStyle w:val="Heading2"/>
       </w:pPr>
-      <w:bookmarkStart w:id="51" w:name="tokens"/>
+      <w:bookmarkStart w:id="50" w:name="tokens"/>
       <w:r>
         <w:t xml:space="preserve">Tokens</w:t>
       </w:r>
+      <w:bookmarkEnd w:id="50"/>
+    </w:p>
+    <w:p>
+      <w:pPr>
+        <w:pStyle w:val="FirstParagraph"/>
+      </w:pPr>
+      <w:r>
+        <w:t xml:space="preserve">Tokens are a</w:t>
+      </w:r>
+      <w:r>
+        <w:t xml:space="preserve"> </w:t>
+      </w:r>
+      <w:r>
+        <w:t xml:space="preserve">“</w:t>
+      </w:r>
+      <w:r>
+        <w:t xml:space="preserve">currency</w:t>
+      </w:r>
+      <w:r>
+        <w:t xml:space="preserve">”</w:t>
+      </w:r>
+      <w:r>
+        <w:t xml:space="preserve"> </w:t>
+      </w:r>
+      <w:r>
+        <w:t xml:space="preserve">in the course that you can use to purchase LTA re-takes and exceptions to some course rules. Each student begins the course with 20 tokens which can be exchanged for:</w:t>
+      </w:r>
+    </w:p>
+    <w:p>
+      <w:pPr>
+        <w:pStyle w:val="Compact"/>
+        <w:numPr>
+          <w:numId w:val="1010"/>
+          <w:ilvl w:val="0"/>
+        </w:numPr>
+      </w:pPr>
+      <w:r>
+        <w:t xml:space="preserve">LTA re-takes according to the policy describe above;</w:t>
+      </w:r>
+    </w:p>
+    <w:p>
+      <w:pPr>
+        <w:pStyle w:val="Compact"/>
+        <w:numPr>
+          <w:numId w:val="1010"/>
+          <w:ilvl w:val="0"/>
+        </w:numPr>
+      </w:pPr>
+      <w:r>
+        <w:t xml:space="preserve">feedback on a draft of</w:t>
+      </w:r>
+      <w:r>
+        <w:t xml:space="preserve"> </w:t>
+      </w:r>
+      <w:r>
+        <w:rPr>
+          <w:i/>
+        </w:rPr>
+        <w:t xml:space="preserve">Connections</w:t>
+      </w:r>
+      <w:r>
+        <w:t xml:space="preserve"> </w:t>
+      </w:r>
+      <w:r>
+        <w:t xml:space="preserve">or</w:t>
+      </w:r>
+      <w:r>
+        <w:t xml:space="preserve"> </w:t>
+      </w:r>
+      <w:r>
+        <w:rPr>
+          <w:i/>
+        </w:rPr>
+        <w:t xml:space="preserve">Synthesis</w:t>
+      </w:r>
+      <w:r>
+        <w:t xml:space="preserve"> </w:t>
+      </w:r>
+      <w:r>
+        <w:t xml:space="preserve">assignment (2 tokens/consultation);</w:t>
+      </w:r>
+    </w:p>
+    <w:p>
+      <w:pPr>
+        <w:pStyle w:val="Compact"/>
+        <w:numPr>
+          <w:numId w:val="1010"/>
+          <w:ilvl w:val="0"/>
+        </w:numPr>
+      </w:pPr>
+      <w:r>
+        <w:t xml:space="preserve">24-hour deadline extension on Mastery assignment (1 token/assignment);</w:t>
+      </w:r>
+    </w:p>
+    <w:p>
+      <w:pPr>
+        <w:pStyle w:val="Compact"/>
+        <w:numPr>
+          <w:numId w:val="1010"/>
+          <w:ilvl w:val="0"/>
+        </w:numPr>
+      </w:pPr>
+      <w:r>
+        <w:t xml:space="preserve">Participation Credits (2 tokens/credit);</w:t>
+      </w:r>
+    </w:p>
+    <w:p>
+      <w:pPr>
+        <w:pStyle w:val="Compact"/>
+        <w:numPr>
+          <w:numId w:val="1010"/>
+          <w:ilvl w:val="0"/>
+        </w:numPr>
+      </w:pPr>
+      <w:r>
+        <w:t xml:space="preserve">total reset of ORION proficiency metric (3 tokens); and</w:t>
+      </w:r>
+    </w:p>
+    <w:p>
+      <w:pPr>
+        <w:pStyle w:val="Compact"/>
+        <w:numPr>
+          <w:numId w:val="1010"/>
+          <w:ilvl w:val="0"/>
+        </w:numPr>
+      </w:pPr>
+      <w:r>
+        <w:t xml:space="preserve">points on the final exam (3 tokens/point).</w:t>
+      </w:r>
+    </w:p>
+    <w:p>
+      <w:pPr>
+        <w:pStyle w:val="Heading1"/>
+      </w:pPr>
+      <w:bookmarkStart w:id="51" w:name="course-policies"/>
+      <w:r>
+        <w:t xml:space="preserve">Course policies</w:t>
+      </w:r>
       <w:bookmarkEnd w:id="51"/>
     </w:p>
     <w:p>
       <w:pPr>
+        <w:pStyle w:val="Heading2"/>
+      </w:pPr>
+      <w:bookmarkStart w:id="52" w:name="technology-issues-when-submitting-work"/>
+      <w:r>
+        <w:t xml:space="preserve">Technology issues when submitting work</w:t>
+      </w:r>
+      <w:bookmarkEnd w:id="52"/>
+    </w:p>
+    <w:p>
+      <w:pPr>
         <w:pStyle w:val="FirstParagraph"/>
       </w:pPr>
       <w:r>
-        <w:t xml:space="preserve">Tokens are a</w:t>
+        <w:t xml:space="preserve">WileyPLUS ORION and Mastery assignments are submitted electronically. It is the student’s responsibility to make sure these items are submitted on time, through any means necessary, even if technology issues arise. Technology issues that are avoidable or resolved with a simple work-around will not be considered valid grounds for a deadline extension. For example, if you are trying to upload to Canvas and Canvas won’t accept the file, you should try again later or send the file as an email attachment until you can upload it successfully.</w:t>
+      </w:r>
+    </w:p>
+    <w:p>
+      <w:pPr>
+        <w:pStyle w:val="Heading2"/>
+      </w:pPr>
+      <w:bookmarkStart w:id="53" w:name="academic-dishonesty"/>
+      <w:r>
+        <w:t xml:space="preserve">Academic Dishonesty</w:t>
+      </w:r>
+      <w:bookmarkEnd w:id="53"/>
+    </w:p>
+    <w:p>
+      <w:pPr>
+        <w:pStyle w:val="FirstParagraph"/>
+      </w:pPr>
+      <w:r>
+        <w:t xml:space="preserve">Your work on Learning Target Assessments must be done individually, and all collaboration is prohibited.</w:t>
+      </w:r>
+    </w:p>
+    <w:p>
+      <w:pPr>
+        <w:pStyle w:val="BodyText"/>
+      </w:pPr>
+      <w:r>
+        <w:t xml:space="preserve">For most other assignments you are allowed and encouraged to work with others. However, the final product that you submit for feedback must be the result of your own efforts. Therefore you may share ideas and strategies with others, but collaboration on the actual finished product you submit is not allowed. Your work is expected to be the product of your own thinking, written and explained in your own words with no parts of the work copied from external sources such as books or websites, and done clearly enough in your own mind that you could explain the work from start to finish if asked. Specifically, this excludes:</w:t>
+      </w:r>
+    </w:p>
+    <w:p>
+      <w:pPr>
+        <w:pStyle w:val="Compact"/>
+        <w:numPr>
+          <w:numId w:val="1011"/>
+          <w:ilvl w:val="0"/>
+        </w:numPr>
+      </w:pPr>
+      <w:r>
+        <w:t xml:space="preserve">copying work from another student;</w:t>
+      </w:r>
+    </w:p>
+    <w:p>
+      <w:pPr>
+        <w:pStyle w:val="Compact"/>
+        <w:numPr>
+          <w:numId w:val="1011"/>
+          <w:ilvl w:val="0"/>
+        </w:numPr>
+      </w:pPr>
+      <w:r>
+        <w:t xml:space="preserve">copying work from a website;</w:t>
+      </w:r>
+    </w:p>
+    <w:p>
+      <w:pPr>
+        <w:pStyle w:val="Compact"/>
+        <w:numPr>
+          <w:numId w:val="1011"/>
+          <w:ilvl w:val="0"/>
+        </w:numPr>
+      </w:pPr>
+      <w:r>
+        <w:t xml:space="preserve">paraphrasing work done by another student or from print or internet resources—i.e. putting it in your own words—without coming up with the main ideas and strategies yourself; and</w:t>
+      </w:r>
+    </w:p>
+    <w:p>
+      <w:pPr>
+        <w:pStyle w:val="Compact"/>
+        <w:numPr>
+          <w:numId w:val="1011"/>
+          <w:ilvl w:val="0"/>
+        </w:numPr>
+      </w:pPr>
+      <w:r>
+        <w:rPr>
+          <w:i/>
+        </w:rPr>
+        <w:t xml:space="preserve">allowing or enabling</w:t>
+      </w:r>
+      <w:r>
+        <w:t xml:space="preserve"> </w:t>
+      </w:r>
+      <w:r>
+        <w:t xml:space="preserve">another student to copy or paraphrase work that you did, even if you did the original work yourself.</w:t>
+      </w:r>
+    </w:p>
+    <w:p>
+      <w:pPr>
+        <w:pStyle w:val="FirstParagraph"/>
+      </w:pPr>
+      <w:r>
+        <w:t xml:space="preserve">Violation of this policy is considered</w:t>
       </w:r>
       <w:r>
         <w:t xml:space="preserve"> </w:t>
@@ -1758,7 +2003,7 @@
         <w:t xml:space="preserve">“</w:t>
       </w:r>
       <w:r>
-        <w:t xml:space="preserve">currency</w:t>
+        <w:t xml:space="preserve">academic dishonesty</w:t>
       </w:r>
       <w:r>
         <w:t xml:space="preserve">”</w:t>
@@ -1767,251 +2012,12 @@
         <w:t xml:space="preserve"> </w:t>
       </w:r>
       <w:r>
-        <w:t xml:space="preserve">in the course that you can use to purchase LTA re-takes and exceptions to some course rules. Each student begins the course with 20 tokens which can be exchanged for:</w:t>
-      </w:r>
-    </w:p>
-    <w:p>
-      <w:pPr>
-        <w:pStyle w:val="Compact"/>
-        <w:numPr>
-          <w:numId w:val="1010"/>
-          <w:ilvl w:val="0"/>
-        </w:numPr>
-      </w:pPr>
-      <w:r>
-        <w:t xml:space="preserve">LTA re-takes according to the policy describe above;</w:t>
-      </w:r>
-    </w:p>
-    <w:p>
-      <w:pPr>
-        <w:pStyle w:val="Compact"/>
-        <w:numPr>
-          <w:numId w:val="1010"/>
-          <w:ilvl w:val="0"/>
-        </w:numPr>
-      </w:pPr>
-      <w:r>
-        <w:t xml:space="preserve">feedback on a draft of</w:t>
-      </w:r>
-      <w:r>
-        <w:t xml:space="preserve"> </w:t>
-      </w:r>
-      <w:r>
-        <w:rPr>
-          <w:i/>
-        </w:rPr>
-        <w:t xml:space="preserve">Connections</w:t>
-      </w:r>
-      <w:r>
-        <w:t xml:space="preserve"> </w:t>
-      </w:r>
-      <w:r>
-        <w:t xml:space="preserve">or</w:t>
-      </w:r>
-      <w:r>
-        <w:t xml:space="preserve"> </w:t>
-      </w:r>
-      <w:r>
-        <w:rPr>
-          <w:i/>
-        </w:rPr>
-        <w:t xml:space="preserve">Synthesis</w:t>
-      </w:r>
-      <w:r>
-        <w:t xml:space="preserve"> </w:t>
-      </w:r>
-      <w:r>
-        <w:t xml:space="preserve">assignment (2 tokens/consultation);</w:t>
-      </w:r>
-    </w:p>
-    <w:p>
-      <w:pPr>
-        <w:pStyle w:val="Compact"/>
-        <w:numPr>
-          <w:numId w:val="1010"/>
-          <w:ilvl w:val="0"/>
-        </w:numPr>
-      </w:pPr>
-      <w:r>
-        <w:t xml:space="preserve">24-hour deadline extension on Mastery assignment (1 token/assignment);</w:t>
-      </w:r>
-    </w:p>
-    <w:p>
-      <w:pPr>
-        <w:pStyle w:val="Compact"/>
-        <w:numPr>
-          <w:numId w:val="1010"/>
-          <w:ilvl w:val="0"/>
-        </w:numPr>
-      </w:pPr>
-      <w:r>
-        <w:t xml:space="preserve">Participation Credits (2 tokens/credit);</w:t>
-      </w:r>
-    </w:p>
-    <w:p>
-      <w:pPr>
-        <w:pStyle w:val="Compact"/>
-        <w:numPr>
-          <w:numId w:val="1010"/>
-          <w:ilvl w:val="0"/>
-        </w:numPr>
-      </w:pPr>
-      <w:r>
-        <w:t xml:space="preserve">total reset of ORION proficiency metric (3 tokens); and</w:t>
-      </w:r>
-    </w:p>
-    <w:p>
-      <w:pPr>
-        <w:pStyle w:val="Compact"/>
-        <w:numPr>
-          <w:numId w:val="1010"/>
-          <w:ilvl w:val="0"/>
-        </w:numPr>
-      </w:pPr>
-      <w:r>
-        <w:t xml:space="preserve">points on the final exam (3 tokens/point).</w:t>
-      </w:r>
-    </w:p>
-    <w:p>
-      <w:pPr>
-        <w:pStyle w:val="Heading1"/>
-      </w:pPr>
-      <w:bookmarkStart w:id="52" w:name="course-policies"/>
-      <w:r>
-        <w:t xml:space="preserve">Course policies</w:t>
-      </w:r>
-      <w:bookmarkEnd w:id="52"/>
-    </w:p>
-    <w:p>
-      <w:pPr>
-        <w:pStyle w:val="Heading2"/>
-      </w:pPr>
-      <w:bookmarkStart w:id="53" w:name="technology-issues-when-submitting-work"/>
-      <w:r>
-        <w:t xml:space="preserve">Technology issues when submitting work</w:t>
-      </w:r>
-      <w:bookmarkEnd w:id="53"/>
-    </w:p>
-    <w:p>
-      <w:pPr>
-        <w:pStyle w:val="FirstParagraph"/>
-      </w:pPr>
-      <w:r>
-        <w:t xml:space="preserve">WileyPLUS ORION and Mastery assignments are submitted electronically. It is the student’s responsibility to make sure these items are submitted on time, through any means necessary, even if technology issues arise. Technology issues that are avoidable or resolved with a simple work-around will not be considered valid grounds for a deadline extension. For example, if you are trying to upload to Canvas and Canvas won’t accept the file, you should try again later or send the file as an email attachment until you can upload it successfully.</w:t>
-      </w:r>
-    </w:p>
-    <w:p>
-      <w:pPr>
-        <w:pStyle w:val="Heading2"/>
-      </w:pPr>
-      <w:bookmarkStart w:id="54" w:name="academic-dishonesty"/>
-      <w:r>
-        <w:t xml:space="preserve">Academic Dishonesty</w:t>
-      </w:r>
-      <w:bookmarkEnd w:id="54"/>
-    </w:p>
-    <w:p>
-      <w:pPr>
-        <w:pStyle w:val="FirstParagraph"/>
-      </w:pPr>
-      <w:r>
-        <w:t xml:space="preserve">Your work on Learning Target Assessments must be done individually, and all collaboration is prohibited.</w:t>
-      </w:r>
-    </w:p>
-    <w:p>
-      <w:pPr>
-        <w:pStyle w:val="BodyText"/>
-      </w:pPr>
-      <w:r>
-        <w:t xml:space="preserve">For most other assignments you are allowed and encouraged to work with others. However, the final product that you submit for feedback must be the result of your own efforts. Therefore you may share ideas and strategies with others, but collaboration on the actual finished product you submit is not allowed. Your work is expected to be the product of your own thinking, written and explained in your own words with no parts of the work copied from external sources such as books or websites, and done clearly enough in your own mind that you could explain the work from start to finish if asked. Specifically, this excludes:</w:t>
-      </w:r>
-    </w:p>
-    <w:p>
-      <w:pPr>
-        <w:pStyle w:val="Compact"/>
-        <w:numPr>
-          <w:numId w:val="1011"/>
-          <w:ilvl w:val="0"/>
-        </w:numPr>
-      </w:pPr>
-      <w:r>
-        <w:t xml:space="preserve">copying work from another student;</w:t>
-      </w:r>
-    </w:p>
-    <w:p>
-      <w:pPr>
-        <w:pStyle w:val="Compact"/>
-        <w:numPr>
-          <w:numId w:val="1011"/>
-          <w:ilvl w:val="0"/>
-        </w:numPr>
-      </w:pPr>
-      <w:r>
-        <w:t xml:space="preserve">copying work from a website;</w:t>
-      </w:r>
-    </w:p>
-    <w:p>
-      <w:pPr>
-        <w:pStyle w:val="Compact"/>
-        <w:numPr>
-          <w:numId w:val="1011"/>
-          <w:ilvl w:val="0"/>
-        </w:numPr>
-      </w:pPr>
-      <w:r>
-        <w:t xml:space="preserve">paraphrasing work done by another student or from print or internet resources—i.e. putting it in your own words—without coming up with the main ideas and strategies yourself; and</w:t>
-      </w:r>
-    </w:p>
-    <w:p>
-      <w:pPr>
-        <w:pStyle w:val="Compact"/>
-        <w:numPr>
-          <w:numId w:val="1011"/>
-          <w:ilvl w:val="0"/>
-        </w:numPr>
-      </w:pPr>
-      <w:r>
-        <w:rPr>
-          <w:i/>
-        </w:rPr>
-        <w:t xml:space="preserve">allowing or enabling</w:t>
-      </w:r>
-      <w:r>
-        <w:t xml:space="preserve"> </w:t>
-      </w:r>
-      <w:r>
-        <w:t xml:space="preserve">another student to copy or paraphrase work that you did, even if you did the original work yourself.</w:t>
-      </w:r>
-    </w:p>
-    <w:p>
-      <w:pPr>
-        <w:pStyle w:val="FirstParagraph"/>
-      </w:pPr>
-      <w:r>
-        <w:t xml:space="preserve">Violation of this policy is considered</w:t>
-      </w:r>
-      <w:r>
-        <w:t xml:space="preserve"> </w:t>
-      </w:r>
-      <w:r>
-        <w:t xml:space="preserve">“</w:t>
-      </w:r>
-      <w:r>
-        <w:t xml:space="preserve">academic dishonesty</w:t>
-      </w:r>
-      <w:r>
-        <w:t xml:space="preserve">”</w:t>
-      </w:r>
-      <w:r>
-        <w:t xml:space="preserve"> </w:t>
-      </w:r>
-      <w:r>
         <w:t xml:space="preserve">and carries with it strong punitive measures mandated by Fresno State, including possible automatic failure of the course or suspension from the university. For details, please see APM 235 by going to</w:t>
       </w:r>
       <w:r>
         <w:t xml:space="preserve"> </w:t>
       </w:r>
-      <w:hyperlink r:id="rId55">
+      <w:hyperlink r:id="rId54">
         <w:r>
           <w:rPr>
             <w:rStyle w:val="Hyperlink"/>
@@ -2035,10 +2041,28 @@
       <w:pPr>
         <w:pStyle w:val="Heading2"/>
       </w:pPr>
-      <w:bookmarkStart w:id="56" w:name="lta-make-up-policy"/>
+      <w:bookmarkStart w:id="55" w:name="lta-make-up-policy"/>
       <w:r>
         <w:t xml:space="preserve">LTA make-up policy</w:t>
       </w:r>
+      <w:bookmarkEnd w:id="55"/>
+    </w:p>
+    <w:p>
+      <w:pPr>
+        <w:pStyle w:val="FirstParagraph"/>
+      </w:pPr>
+      <w:r>
+        <w:t xml:space="preserve">If you know in advance that you will miss an LTA (first attempt), and have a valid reason that can be verified by a document (e.g. a doctor’s letter, or a letter from an athlete’s sports team coach), I will decide on an individual basis. Notify me as soon as you confirm that you will not be able to take an LTA and I will arrange an alternative date/time for you.</w:t>
+      </w:r>
+    </w:p>
+    <w:p>
+      <w:pPr>
+        <w:pStyle w:val="Heading2"/>
+      </w:pPr>
+      <w:bookmarkStart w:id="56" w:name="X1f010d16c6f4ce1d23e7ec3c98a04e3190a1648"/>
+      <w:r>
+        <w:t xml:space="preserve">Dropping the course after the census date</w:t>
+      </w:r>
       <w:bookmarkEnd w:id="56"/>
     </w:p>
     <w:p>
@@ -2046,16 +2070,57 @@
         <w:pStyle w:val="FirstParagraph"/>
       </w:pPr>
       <w:r>
-        <w:t xml:space="preserve">If you know in advance that you will miss an LTA (first attempt), and have a valid reason that can be verified by a document (e.g. a doctor’s letter, or a letter from an athlete’s sports team coach), I will decide on an individual basis. Notify me as soon as you confirm that you will not be able to take an LTA and I will arrange an alternative date/time for you.</w:t>
+        <w:t xml:space="preserve">A</w:t>
+      </w:r>
+      <w:r>
+        <w:t xml:space="preserve"> </w:t>
+      </w:r>
+      <w:r>
+        <w:rPr>
+          <w:i/>
+        </w:rPr>
+        <w:t xml:space="preserve">serious and compelling reason</w:t>
+      </w:r>
+      <w:r>
+        <w:t xml:space="preserve"> </w:t>
+      </w:r>
+      <w:r>
+        <w:t xml:space="preserve">is defined as an unexpected condition that is not present prior to enrollment in the course that unexpectedly arises and interferes with a student’s ability to attend class meetings and/or complete course requirements. The reason must be acceptable to and verified by the instructor of record and the department chair. The condition must be stated in writing on the appropriate form. The student must provide documentation that substantiates the condition.</w:t>
+      </w:r>
+    </w:p>
+    <w:p>
+      <w:pPr>
+        <w:pStyle w:val="BodyText"/>
+      </w:pPr>
+      <w:r>
+        <w:t xml:space="preserve">Failing or performing poorly in a class is not an acceptable</w:t>
+      </w:r>
+      <w:r>
+        <w:t xml:space="preserve"> </w:t>
+      </w:r>
+      <w:r>
+        <w:t xml:space="preserve">“</w:t>
+      </w:r>
+      <w:r>
+        <w:t xml:space="preserve">serious and compelling reason</w:t>
+      </w:r>
+      <w:r>
+        <w:t xml:space="preserve">”</w:t>
+      </w:r>
+      <w:r>
+        <w:t xml:space="preserve"> </w:t>
+      </w:r>
+      <w:r>
+        <w:t xml:space="preserve">within the University policy, nor is dissatisfaction with the subject matter, class or instructor.</w:t>
       </w:r>
     </w:p>
     <w:p>
       <w:pPr>
         <w:pStyle w:val="Heading2"/>
       </w:pPr>
-      <w:bookmarkStart w:id="57" w:name="X1f010d16c6f4ce1d23e7ec3c98a04e3190a1648"/>
-      <w:r>
-        <w:t xml:space="preserve">Dropping the course after the census date</w:t>
+      <w:bookmarkStart w:id="57" w:name="policy-on-children-in-class"/>
+      <w:r>
+        <w:t xml:space="preserve">Policy on children in class</w:t>
       </w:r>
       <w:bookmarkEnd w:id="57"/>
     </w:p>
@@ -2064,22 +2129,7 @@
         <w:pStyle w:val="FirstParagraph"/>
       </w:pPr>
       <w:r>
-        <w:t xml:space="preserve">A</w:t>
-      </w:r>
-      <w:r>
-        <w:t xml:space="preserve"> </w:t>
-      </w:r>
-      <w:r>
-        <w:rPr>
-          <w:i/>
-        </w:rPr>
-        <w:t xml:space="preserve">serious and compelling reason</w:t>
-      </w:r>
-      <w:r>
-        <w:t xml:space="preserve"> </w:t>
-      </w:r>
-      <w:r>
-        <w:t xml:space="preserve">is defined as an unexpected condition that is not present prior to enrollment in the course that unexpectedly arises and interferes with a student’s ability to attend class meetings and/or complete course requirements. The reason must be acceptable to and verified by the instructor of record and the department chair. The condition must be stated in writing on the appropriate form. The student must provide documentation that substantiates the condition.</w:t>
+        <w:t xml:space="preserve">Currently, the university does not have a formal policy on children in the classroom. The policy described here is thus, a reflection of my own beliefs and commitments to student, staff and faculty parents. I hope that you will feel comfortable disclosing your student-parent status to me. This is the first step in my being able to accommodate any special needs that arise. While I maintain the same high expectations for all student in my classes regardless of parenting status, I am happy to problem solve with you in a way that makes you feel supported as you strive for school-parenting balance.</w:t>
       </w:r>
     </w:p>
     <w:p>
@@ -2087,34 +2137,16 @@
         <w:pStyle w:val="BodyText"/>
       </w:pPr>
       <w:r>
-        <w:t xml:space="preserve">Failing or performing poorly in a class is not an acceptable</w:t>
-      </w:r>
-      <w:r>
-        <w:t xml:space="preserve"> </w:t>
-      </w:r>
-      <w:r>
-        <w:t xml:space="preserve">“</w:t>
-      </w:r>
-      <w:r>
-        <w:t xml:space="preserve">serious and compelling reason</w:t>
-      </w:r>
-      <w:r>
-        <w:t xml:space="preserve">”</w:t>
-      </w:r>
-      <w:r>
-        <w:t xml:space="preserve"> </w:t>
-      </w:r>
-      <w:r>
-        <w:t xml:space="preserve">within the University policy, nor is dissatisfaction with the subject matter, class or instructor.</w:t>
-      </w:r>
-    </w:p>
-    <w:p>
-      <w:pPr>
-        <w:pStyle w:val="Heading2"/>
-      </w:pPr>
-      <w:bookmarkStart w:id="58" w:name="policy-on-children-in-class"/>
-      <w:r>
-        <w:t xml:space="preserve">Policy on children in class</w:t>
+        <w:t xml:space="preserve">I understand that minor illnesses and unforeseen disruptions in childcare often put parents in the position of having to chose between missing class to stay home with a child and leaving him or her with someone you or the child does not feel comfortable with. While this is not meant to be a long-term childcare solution, occasionally bringing a child to class in order to cover gaps in care is acceptable. In all cases where babies and children come to class, I ask that you sit close to the door so that if your little one needs special attention and is disrupting learning for other students, you may step outside until their need has been met.</w:t>
+      </w:r>
+    </w:p>
+    <w:p>
+      <w:pPr>
+        <w:pStyle w:val="Heading1"/>
+      </w:pPr>
+      <w:bookmarkStart w:id="58" w:name="university-policies-and-disclaimers"/>
+      <w:r>
+        <w:t xml:space="preserve">University policies and disclaimers</w:t>
       </w:r>
       <w:bookmarkEnd w:id="58"/>
     </w:p>
@@ -2123,38 +2155,12 @@
         <w:pStyle w:val="FirstParagraph"/>
       </w:pPr>
       <w:r>
-        <w:t xml:space="preserve">Currently, the university does not have a formal policy on children in the classroom. The policy described here is thus, a reflection of my own beliefs and commitments to student, staff and faculty parents. I hope that you will feel comfortable disclosing your student-parent status to me. This is the first step in my being able to accommodate any special needs that arise. While I maintain the same high expectations for all student in my classes regardless of parenting status, I am happy to problem solve with you in a way that makes you feel supported as you strive for school-parenting balance.</w:t>
-      </w:r>
-    </w:p>
-    <w:p>
-      <w:pPr>
-        <w:pStyle w:val="BodyText"/>
-      </w:pPr>
-      <w:r>
-        <w:t xml:space="preserve">I understand that minor illnesses and unforeseen disruptions in childcare often put parents in the position of having to chose between missing class to stay home with a child and leaving him or her with someone you or the child does not feel comfortable with. While this is not meant to be a long-term childcare solution, occasionally bringing a child to class in order to cover gaps in care is acceptable. In all cases where babies and children come to class, I ask that you sit close to the door so that if your little one needs special attention and is disrupting learning for other students, you may step outside until their need has been met.</w:t>
-      </w:r>
-    </w:p>
-    <w:p>
-      <w:pPr>
-        <w:pStyle w:val="Heading1"/>
-      </w:pPr>
-      <w:bookmarkStart w:id="59" w:name="university-policies-and-disclaimers"/>
-      <w:r>
-        <w:t xml:space="preserve">University policies and disclaimers</w:t>
-      </w:r>
-      <w:bookmarkEnd w:id="59"/>
-    </w:p>
-    <w:p>
-      <w:pPr>
-        <w:pStyle w:val="FirstParagraph"/>
-      </w:pPr>
-      <w:r>
         <w:t xml:space="preserve">In addition to course policies, you are expected to be familiar with Academic Regulations described in the</w:t>
       </w:r>
       <w:r>
         <w:t xml:space="preserve"> </w:t>
       </w:r>
-      <w:hyperlink r:id="rId60">
+      <w:hyperlink r:id="rId59">
         <w:r>
           <w:rPr>
             <w:rStyle w:val="Hyperlink"/>
@@ -2183,7 +2189,7 @@
       <w:r>
         <w:t xml:space="preserve"> </w:t>
       </w:r>
-      <w:hyperlink r:id="rId61">
+      <w:hyperlink r:id="rId60">
         <w:r>
           <w:rPr>
             <w:rStyle w:val="Hyperlink"/>
@@ -2206,7 +2212,7 @@
       <w:r>
         <w:t xml:space="preserve"> </w:t>
       </w:r>
-      <w:hyperlink r:id="rId62">
+      <w:hyperlink r:id="rId61">
         <w:r>
           <w:rPr>
             <w:rStyle w:val="Hyperlink"/>
@@ -2229,7 +2235,7 @@
       <w:r>
         <w:t xml:space="preserve"> </w:t>
       </w:r>
-      <w:hyperlink r:id="rId63">
+      <w:hyperlink r:id="rId62">
         <w:r>
           <w:rPr>
             <w:rStyle w:val="Hyperlink"/>
@@ -2252,7 +2258,7 @@
       <w:r>
         <w:t xml:space="preserve"> </w:t>
       </w:r>
-      <w:hyperlink r:id="rId64">
+      <w:hyperlink r:id="rId63">
         <w:r>
           <w:rPr>
             <w:rStyle w:val="Hyperlink"/>
@@ -2275,7 +2281,7 @@
       <w:r>
         <w:t xml:space="preserve"> </w:t>
       </w:r>
-      <w:hyperlink r:id="rId65">
+      <w:hyperlink r:id="rId64">
         <w:r>
           <w:rPr>
             <w:rStyle w:val="Hyperlink"/>
@@ -2298,7 +2304,7 @@
       <w:r>
         <w:t xml:space="preserve"> </w:t>
       </w:r>
-      <w:hyperlink r:id="rId66">
+      <w:hyperlink r:id="rId65">
         <w:r>
           <w:rPr>
             <w:rStyle w:val="Hyperlink"/>
@@ -2368,26 +2374,26 @@
       </w:r>
     </w:p>
   </w:footnote>
+  <w:footnote w:id="31">
+    <w:p>
+      <w:pPr>
+        <w:pStyle w:val="FootnoteText"/>
+      </w:pPr>
+      <w:r>
+        <w:rPr>
+          <w:rStyle w:val="FootnoteReference"/>
+        </w:rPr>
+        <w:footnoteRef/>
+      </w:r>
+      <w:r>
+        <w:t xml:space="preserve"> </w:t>
+      </w:r>
+      <w:r>
+        <w:t xml:space="preserve">WileyPLUS version is tied to the edition of the textbook. If you opt out of Immediate Access and decide to buy a paper version of the textbook, make sure that your access code is for the 3rd edition.</w:t>
+      </w:r>
+    </w:p>
+  </w:footnote>
   <w:footnote w:id="32">
-    <w:p>
-      <w:pPr>
-        <w:pStyle w:val="FootnoteText"/>
-      </w:pPr>
-      <w:r>
-        <w:rPr>
-          <w:rStyle w:val="FootnoteReference"/>
-        </w:rPr>
-        <w:footnoteRef/>
-      </w:r>
-      <w:r>
-        <w:t xml:space="preserve"> </w:t>
-      </w:r>
-      <w:r>
-        <w:t xml:space="preserve">WileyPLUS version is tied to the edition of the textbook. If you opt out of Immediate Access and decide to buy a paper version of the textbook, make sure that your access code is for the 3rd edition.</w:t>
-      </w:r>
-    </w:p>
-  </w:footnote>
-  <w:footnote w:id="33">
     <w:p>
       <w:pPr>
         <w:pStyle w:val="FootnoteText"/>

--- a/syllabus-CHEM-128A/syllabus-128A-2019su.docx
+++ b/syllabus-CHEM-128A/syllabus-128A-2019su.docx
@@ -114,6 +114,18 @@
       </w:pPr>
       <w:r>
         <w:t xml:space="preserve">Until the census date, the content of this syllabus may change. The schedule and procedures for this course are subject to change in the event of extenuating circumstances. If you are absent from class, it is your responsibility to check on announcements made while you were absent. Changes and corrections are listed in the changelog below and will be announced on Canvas.</w:t>
+      </w:r>
+    </w:p>
+    <w:p>
+      <w:pPr>
+        <w:pStyle w:val="Compact"/>
+        <w:numPr>
+          <w:numId w:val="1001"/>
+          <w:ilvl w:val="0"/>
+        </w:numPr>
+      </w:pPr>
+      <w:r>
+        <w:t xml:space="preserve">2019-06-05: Minor tweaks and typo corrections</w:t>
       </w:r>
     </w:p>
     <w:p>
@@ -1389,7 +1401,7 @@
         </w:numPr>
       </w:pPr>
       <w:r>
-        <w:t xml:space="preserve">☐ ORION diagnostics for 5 chapters</w:t>
+        <w:t xml:space="preserve">☐ ORION diagnostics for 4 chapters</w:t>
       </w:r>
     </w:p>
     <w:p>
@@ -1447,7 +1459,7 @@
         </w:numPr>
       </w:pPr>
       <w:r>
-        <w:t xml:space="preserve">☐ ORION diagnostics for 7 chapters</w:t>
+        <w:t xml:space="preserve">☐ ORION diagnostics for 6 chapters</w:t>
       </w:r>
     </w:p>
     <w:p>
@@ -1459,7 +1471,7 @@
         </w:numPr>
       </w:pPr>
       <w:r>
-        <w:t xml:space="preserve">☐ 60% on two the following: ORION proficiency, Mastery, iClicker</w:t>
+        <w:t xml:space="preserve">☐ 50% on two the following: ORION proficiency, Mastery, iClicker</w:t>
       </w:r>
     </w:p>
     <w:p>
@@ -1517,7 +1529,7 @@
         </w:numPr>
       </w:pPr>
       <w:r>
-        <w:t xml:space="preserve">☐ ORION diagnostics for 9 chapters</w:t>
+        <w:t xml:space="preserve">☐ ORION diagnostics for 8 chapters</w:t>
       </w:r>
     </w:p>
     <w:p>
@@ -1529,89 +1541,89 @@
         </w:numPr>
       </w:pPr>
       <w:r>
+        <w:t xml:space="preserve">☐ 60% on two of the following: ORION proficiency, Mastery, iClicker</w:t>
+      </w:r>
+    </w:p>
+    <w:p>
+      <w:pPr>
+        <w:pStyle w:val="Compact"/>
+        <w:numPr>
+          <w:numId w:val="1008"/>
+          <w:ilvl w:val="0"/>
+        </w:numPr>
+      </w:pPr>
+      <w:r>
+        <w:t xml:space="preserve">☐ One of the following: Connections, Synthesis, 36 points on the final exam</w:t>
+      </w:r>
+    </w:p>
+    <w:p>
+      <w:pPr>
+        <w:pStyle w:val="Heading2"/>
+      </w:pPr>
+      <w:bookmarkStart w:id="45" w:name="a-grade-bundle"/>
+      <w:r>
+        <w:t xml:space="preserve">A grade bundle</w:t>
+      </w:r>
+      <w:bookmarkEnd w:id="45"/>
+    </w:p>
+    <w:p>
+      <w:pPr>
+        <w:pStyle w:val="Compact"/>
+        <w:numPr>
+          <w:numId w:val="1009"/>
+          <w:ilvl w:val="0"/>
+        </w:numPr>
+      </w:pPr>
+      <w:r>
+        <w:t xml:space="preserve">☐ 6 ELTAs</w:t>
+      </w:r>
+    </w:p>
+    <w:p>
+      <w:pPr>
+        <w:pStyle w:val="Compact"/>
+        <w:numPr>
+          <w:numId w:val="1009"/>
+          <w:ilvl w:val="0"/>
+        </w:numPr>
+      </w:pPr>
+      <w:r>
+        <w:t xml:space="preserve">☐ 4 SLTAs</w:t>
+      </w:r>
+    </w:p>
+    <w:p>
+      <w:pPr>
+        <w:pStyle w:val="Compact"/>
+        <w:numPr>
+          <w:numId w:val="1009"/>
+          <w:ilvl w:val="0"/>
+        </w:numPr>
+      </w:pPr>
+      <w:r>
+        <w:t xml:space="preserve">☐ 36 points on the final exam</w:t>
+      </w:r>
+    </w:p>
+    <w:p>
+      <w:pPr>
+        <w:pStyle w:val="Compact"/>
+        <w:numPr>
+          <w:numId w:val="1009"/>
+          <w:ilvl w:val="0"/>
+        </w:numPr>
+      </w:pPr>
+      <w:r>
+        <w:t xml:space="preserve">☐ ORION diagnostics for 10 chapters</w:t>
+      </w:r>
+    </w:p>
+    <w:p>
+      <w:pPr>
+        <w:pStyle w:val="Compact"/>
+        <w:numPr>
+          <w:numId w:val="1009"/>
+          <w:ilvl w:val="0"/>
+        </w:numPr>
+      </w:pPr>
+      <w:r>
         <w:t xml:space="preserve">☐ 70% on two of the following: ORION proficiency, Mastery, iClicker</w:t>
-      </w:r>
-    </w:p>
-    <w:p>
-      <w:pPr>
-        <w:pStyle w:val="Compact"/>
-        <w:numPr>
-          <w:numId w:val="1008"/>
-          <w:ilvl w:val="0"/>
-        </w:numPr>
-      </w:pPr>
-      <w:r>
-        <w:t xml:space="preserve">☐ One of the following: Connections, Synthesis, 36 points on the final exam</w:t>
-      </w:r>
-    </w:p>
-    <w:p>
-      <w:pPr>
-        <w:pStyle w:val="Heading2"/>
-      </w:pPr>
-      <w:bookmarkStart w:id="45" w:name="a-grade-bundle"/>
-      <w:r>
-        <w:t xml:space="preserve">A grade bundle</w:t>
-      </w:r>
-      <w:bookmarkEnd w:id="45"/>
-    </w:p>
-    <w:p>
-      <w:pPr>
-        <w:pStyle w:val="Compact"/>
-        <w:numPr>
-          <w:numId w:val="1009"/>
-          <w:ilvl w:val="0"/>
-        </w:numPr>
-      </w:pPr>
-      <w:r>
-        <w:t xml:space="preserve">☐ 6 ELTAs</w:t>
-      </w:r>
-    </w:p>
-    <w:p>
-      <w:pPr>
-        <w:pStyle w:val="Compact"/>
-        <w:numPr>
-          <w:numId w:val="1009"/>
-          <w:ilvl w:val="0"/>
-        </w:numPr>
-      </w:pPr>
-      <w:r>
-        <w:t xml:space="preserve">☐ 4 SLTAs</w:t>
-      </w:r>
-    </w:p>
-    <w:p>
-      <w:pPr>
-        <w:pStyle w:val="Compact"/>
-        <w:numPr>
-          <w:numId w:val="1009"/>
-          <w:ilvl w:val="0"/>
-        </w:numPr>
-      </w:pPr>
-      <w:r>
-        <w:t xml:space="preserve">☐ 36 points on the final exam</w:t>
-      </w:r>
-    </w:p>
-    <w:p>
-      <w:pPr>
-        <w:pStyle w:val="Compact"/>
-        <w:numPr>
-          <w:numId w:val="1009"/>
-          <w:ilvl w:val="0"/>
-        </w:numPr>
-      </w:pPr>
-      <w:r>
-        <w:t xml:space="preserve">☐ ORION diagnostics for 11 chapters</w:t>
-      </w:r>
-    </w:p>
-    <w:p>
-      <w:pPr>
-        <w:pStyle w:val="Compact"/>
-        <w:numPr>
-          <w:numId w:val="1009"/>
-          <w:ilvl w:val="0"/>
-        </w:numPr>
-      </w:pPr>
-      <w:r>
-        <w:t xml:space="preserve">☐ 80% on two of the following: ORION proficiency, Mastery, iClicker</w:t>
       </w:r>
     </w:p>
     <w:p>

--- a/syllabus-CHEM-128A/syllabus-128A-2019su.docx
+++ b/syllabus-CHEM-128A/syllabus-128A-2019su.docx
@@ -114,6 +114,18 @@
       </w:pPr>
       <w:r>
         <w:t xml:space="preserve">Until the census date, the content of this syllabus may change. The schedule and procedures for this course are subject to change in the event of extenuating circumstances. If you are absent from class, it is your responsibility to check on announcements made while you were absent. Changes and corrections are listed in the changelog below and will be announced on Canvas.</w:t>
+      </w:r>
+    </w:p>
+    <w:p>
+      <w:pPr>
+        <w:pStyle w:val="Compact"/>
+        <w:numPr>
+          <w:numId w:val="1001"/>
+          <w:ilvl w:val="0"/>
+        </w:numPr>
+      </w:pPr>
+      <w:r>
+        <w:t xml:space="preserve">2019-06-13: Revised grade bundles (Mastery/iClicker/ORION component)</w:t>
       </w:r>
     </w:p>
     <w:p>

--- a/syllabus-CHEM-128A/syllabus-128A-2019su.docx
+++ b/syllabus-CHEM-128A/syllabus-128A-2019su.docx
@@ -114,6 +114,18 @@
       </w:pPr>
       <w:r>
         <w:t xml:space="preserve">Until the census date, the content of this syllabus may change. The schedule and procedures for this course are subject to change in the event of extenuating circumstances. If you are absent from class, it is your responsibility to check on announcements made while you were absent. Changes and corrections are listed in the changelog below and will be announced on Canvas.</w:t>
+      </w:r>
+    </w:p>
+    <w:p>
+      <w:pPr>
+        <w:pStyle w:val="Compact"/>
+        <w:numPr>
+          <w:numId w:val="1001"/>
+          <w:ilvl w:val="0"/>
+        </w:numPr>
+      </w:pPr>
+      <w:r>
+        <w:t xml:space="preserve">2019-06-26: Increased the quota for LTA re-takes per week (from 3 to 5) and clarified Mastery homework extension.</w:t>
       </w:r>
     </w:p>
     <w:p>
@@ -1734,7 +1746,7 @@
         <w:t xml:space="preserve"> </w:t>
       </w:r>
       <w:r>
-        <w:t xml:space="preserve">grade may be reattempted. Each additional attempt will cover the same material but will not be identical to past quizzes. I found that students tend to defer retaking LTAs until it’s too late. Therefore, LTA retakes will cost x tokens if they happen within x weeks of the first failed attempt and student can attempt no more than 3 LTA re-takes per week.</w:t>
+        <w:t xml:space="preserve">grade may be reattempted. Each additional attempt will cover the same material but will not be identical to past quizzes. I found that students tend to defer retaking LTAs until it’s too late. Therefore, LTA retakes will cost x tokens if they happen within x weeks of the first failed attempt and student can attempt no more than 5 LTA re-takes per week.</w:t>
       </w:r>
     </w:p>
     <w:p>
@@ -1863,7 +1875,7 @@
         </w:numPr>
       </w:pPr>
       <w:r>
-        <w:t xml:space="preserve">24-hour deadline extension on Mastery assignment (1 token/assignment);</w:t>
+        <w:t xml:space="preserve">24-hour deadline extension on Mastery assignment (1 token/assignment module);</w:t>
       </w:r>
     </w:p>
     <w:p>
